--- a/report.docx
+++ b/report.docx
@@ -2025,7 +2025,7 @@
         <w:pStyle w:val="NormalWeb"/>
         <w:numPr>
           <w:ilvl w:val="0"/>
-          <w:numId w:val="27"/>
+          <w:numId w:val="9"/>
         </w:numPr>
       </w:pPr>
       <w:bookmarkStart w:id="15" w:name="_Toc200703272"/>
@@ -2044,7 +2044,7 @@
         <w:pStyle w:val="NormalWeb"/>
         <w:numPr>
           <w:ilvl w:val="0"/>
-          <w:numId w:val="27"/>
+          <w:numId w:val="9"/>
         </w:numPr>
       </w:pPr>
       <w:r>
@@ -2062,7 +2062,7 @@
         <w:pStyle w:val="NormalWeb"/>
         <w:numPr>
           <w:ilvl w:val="1"/>
-          <w:numId w:val="27"/>
+          <w:numId w:val="9"/>
         </w:numPr>
       </w:pPr>
       <w:r>
@@ -2074,7 +2074,7 @@
         <w:pStyle w:val="NormalWeb"/>
         <w:numPr>
           <w:ilvl w:val="1"/>
-          <w:numId w:val="27"/>
+          <w:numId w:val="9"/>
         </w:numPr>
       </w:pPr>
       <w:r>
@@ -2086,7 +2086,7 @@
         <w:pStyle w:val="NormalWeb"/>
         <w:numPr>
           <w:ilvl w:val="1"/>
-          <w:numId w:val="27"/>
+          <w:numId w:val="9"/>
         </w:numPr>
       </w:pPr>
       <w:r>
@@ -2098,7 +2098,7 @@
         <w:pStyle w:val="NormalWeb"/>
         <w:numPr>
           <w:ilvl w:val="1"/>
-          <w:numId w:val="27"/>
+          <w:numId w:val="9"/>
         </w:numPr>
       </w:pPr>
       <w:r>
@@ -2110,7 +2110,7 @@
         <w:pStyle w:val="NormalWeb"/>
         <w:numPr>
           <w:ilvl w:val="1"/>
-          <w:numId w:val="27"/>
+          <w:numId w:val="9"/>
         </w:numPr>
       </w:pPr>
       <w:r>
@@ -2122,7 +2122,7 @@
         <w:pStyle w:val="NormalWeb"/>
         <w:numPr>
           <w:ilvl w:val="1"/>
-          <w:numId w:val="27"/>
+          <w:numId w:val="9"/>
         </w:numPr>
       </w:pPr>
       <w:r>
@@ -2134,7 +2134,7 @@
         <w:pStyle w:val="NormalWeb"/>
         <w:numPr>
           <w:ilvl w:val="1"/>
-          <w:numId w:val="27"/>
+          <w:numId w:val="9"/>
         </w:numPr>
       </w:pPr>
       <w:r>
@@ -2146,7 +2146,7 @@
         <w:pStyle w:val="NormalWeb"/>
         <w:numPr>
           <w:ilvl w:val="0"/>
-          <w:numId w:val="27"/>
+          <w:numId w:val="9"/>
         </w:numPr>
       </w:pPr>
       <w:r>
@@ -2217,21 +2217,55 @@
     </w:p>
     <w:p>
       <w:pPr>
-        <w:pStyle w:val="Heading30"/>
-        <w:rPr>
-          <w:rFonts w:ascii="Times New Roman" w:hAnsi="Times New Roman" w:cs="Times New Roman"/>
-        </w:rPr>
-      </w:pPr>
-      <w:r>
-        <w:t xml:space="preserve">1. </w:t>
-      </w:r>
-      <w:r>
-        <w:rPr>
-          <w:rStyle w:val="Strong"/>
+        <w:pStyle w:val="NormalWeb"/>
+      </w:pPr>
+      <w:r>
+        <w:rPr>
+          <w:rStyle w:val="selected"/>
+        </w:rPr>
+        <w:t xml:space="preserve">Dự án này là việc xây dựng một </w:t>
+      </w:r>
+      <w:r>
+        <w:rPr>
+          <w:rStyle w:val="selected"/>
           <w:b/>
           <w:bCs/>
         </w:rPr>
-        <w:t>Guest (Khách vãng lai)</w:t>
+        <w:t>Nền tảng Rao vặt Web</w:t>
+      </w:r>
+      <w:r>
+        <w:rPr>
+          <w:rStyle w:val="selected"/>
+        </w:rPr>
+        <w:t xml:space="preserve"> chuyên biệt để mua bán </w:t>
+      </w:r>
+      <w:r>
+        <w:rPr>
+          <w:rStyle w:val="selected"/>
+          <w:b/>
+          <w:bCs/>
+        </w:rPr>
+        <w:t>Xe điện (EV) và Pin đã qua sử dụng</w:t>
+      </w:r>
+      <w:r>
+        <w:rPr>
+          <w:rStyle w:val="selected"/>
+        </w:rPr>
+        <w:t xml:space="preserve">, hoạt động dựa trên mô hình gói </w:t>
+      </w:r>
+      <w:r>
+        <w:rPr>
+          <w:rStyle w:val="selected"/>
+          <w:b/>
+          <w:bCs/>
+        </w:rPr>
+        <w:t>Subscription (Đăng ký dịch vụ)</w:t>
+      </w:r>
+      <w:r>
+        <w:rPr>
+          <w:rStyle w:val="selected"/>
+        </w:rPr>
+        <w:t xml:space="preserve"> cho người bán.</w:t>
       </w:r>
     </w:p>
     <w:p>
@@ -2239,17 +2273,108 @@
         <w:pStyle w:val="NormalWeb"/>
         <w:numPr>
           <w:ilvl w:val="0"/>
-          <w:numId w:val="28"/>
+          <w:numId w:val="25"/>
         </w:numPr>
       </w:pPr>
       <w:r>
         <w:rPr>
-          <w:rStyle w:val="Strong"/>
-        </w:rPr>
-        <w:t>Browse listings</w:t>
-      </w:r>
-      <w:r>
-        <w:t>: có thể duyệt các tin đăng.</w:t>
+          <w:rStyle w:val="selected"/>
+          <w:b/>
+          <w:bCs/>
+        </w:rPr>
+        <w:t>Chức năng Người Dùng:</w:t>
+      </w:r>
+    </w:p>
+    <w:p>
+      <w:pPr>
+        <w:pStyle w:val="NormalWeb"/>
+        <w:numPr>
+          <w:ilvl w:val="1"/>
+          <w:numId w:val="25"/>
+        </w:numPr>
+      </w:pPr>
+      <w:r>
+        <w:rPr>
+          <w:rStyle w:val="selected"/>
+          <w:b/>
+          <w:bCs/>
+        </w:rPr>
+        <w:t>Mua/Xem:</w:t>
+      </w:r>
+      <w:r>
+        <w:rPr>
+          <w:rStyle w:val="selected"/>
+        </w:rPr>
+        <w:t xml:space="preserve"> Tìm kiếm, xem tin đăng, và liên hệ với người bán (sau khi đăng nhập).</w:t>
+      </w:r>
+    </w:p>
+    <w:p>
+      <w:pPr>
+        <w:pStyle w:val="NormalWeb"/>
+        <w:numPr>
+          <w:ilvl w:val="1"/>
+          <w:numId w:val="25"/>
+        </w:numPr>
+      </w:pPr>
+      <w:r>
+        <w:rPr>
+          <w:rStyle w:val="selected"/>
+          <w:b/>
+          <w:bCs/>
+        </w:rPr>
+        <w:t>Bán/Đăng tin:</w:t>
+      </w:r>
+      <w:r>
+        <w:rPr>
+          <w:rStyle w:val="selected"/>
+        </w:rPr>
+        <w:t xml:space="preserve"> Đăng tải, sửa, và quản lý các tin rao vặt (Pin hoặc Xe).</w:t>
+      </w:r>
+    </w:p>
+    <w:p>
+      <w:pPr>
+        <w:pStyle w:val="NormalWeb"/>
+        <w:numPr>
+          <w:ilvl w:val="1"/>
+          <w:numId w:val="25"/>
+        </w:numPr>
+      </w:pPr>
+      <w:r>
+        <w:rPr>
+          <w:rStyle w:val="selected"/>
+          <w:b/>
+          <w:bCs/>
+        </w:rPr>
+        <w:t>Thanh toán Gói:</w:t>
+      </w:r>
+      <w:r>
+        <w:rPr>
+          <w:rStyle w:val="selected"/>
+        </w:rPr>
+        <w:t xml:space="preserve"> Mua và quản lý các gói Subscription (Free, Basic, Premium) qua Cổng Thanh toán.</w:t>
+      </w:r>
+    </w:p>
+    <w:p>
+      <w:pPr>
+        <w:pStyle w:val="NormalWeb"/>
+        <w:numPr>
+          <w:ilvl w:val="1"/>
+          <w:numId w:val="25"/>
+        </w:numPr>
+      </w:pPr>
+      <w:r>
+        <w:rPr>
+          <w:rStyle w:val="selected"/>
+          <w:b/>
+          <w:bCs/>
+        </w:rPr>
+        <w:t>Tương tác:</w:t>
+      </w:r>
+      <w:r>
+        <w:rPr>
+          <w:rStyle w:val="selected"/>
+        </w:rPr>
+        <w:t xml:space="preserve"> Đánh giá (Review) và Báo cáo (Report) tin đăng.</w:t>
       </w:r>
     </w:p>
     <w:p>
@@ -2257,318 +2382,131 @@
         <w:pStyle w:val="NormalWeb"/>
         <w:numPr>
           <w:ilvl w:val="0"/>
-          <w:numId w:val="28"/>
+          <w:numId w:val="25"/>
         </w:numPr>
       </w:pPr>
       <w:r>
         <w:rPr>
-          <w:rStyle w:val="Strong"/>
-        </w:rPr>
-        <w:t>Search listings</w:t>
-      </w:r>
-      <w:r>
-        <w:t>: có thể tìm kiếm sản phẩm theo tên, danh mục, giá...</w:t>
-      </w:r>
-      <w:r>
-        <w:br/>
-        <w:t xml:space="preserve">Tuy nhiên, Guest </w:t>
-      </w:r>
-      <w:r>
-        <w:rPr>
-          <w:rStyle w:val="Strong"/>
-        </w:rPr>
-        <w:t>không xem được thông tin liên hệ chi tiết</w:t>
-      </w:r>
-      <w:r>
-        <w:t xml:space="preserve"> (số điện thoại/email người bán). Nếu muốn xem, phải đăng ký tài khoản.</w:t>
-      </w:r>
-    </w:p>
-    <w:p>
-      <w:r>
-        <w:pict w14:anchorId="16D8DAFF">
-          <v:rect id="_x0000_i1025" style="width:0;height:1.5pt" o:hralign="center" o:hrstd="t" o:hr="t" fillcolor="#a0a0a0" stroked="f"/>
-        </w:pict>
-      </w:r>
-    </w:p>
-    <w:p>
-      <w:pPr>
-        <w:pStyle w:val="Heading30"/>
-      </w:pPr>
-      <w:r>
-        <w:t xml:space="preserve">2. </w:t>
-      </w:r>
-      <w:r>
-        <w:rPr>
-          <w:rStyle w:val="Strong"/>
+          <w:rStyle w:val="selected"/>
           <w:b/>
           <w:bCs/>
         </w:rPr>
-        <w:t>User (Người dùng đã đăng nhập – có thể là Seller hoặc Buyer)</w:t>
+        <w:t>Chức năng Quản trị (Admin):</w:t>
       </w:r>
     </w:p>
     <w:p>
       <w:pPr>
         <w:pStyle w:val="NormalWeb"/>
         <w:numPr>
-          <w:ilvl w:val="0"/>
-          <w:numId w:val="29"/>
+          <w:ilvl w:val="1"/>
+          <w:numId w:val="25"/>
         </w:numPr>
       </w:pPr>
       <w:r>
         <w:rPr>
-          <w:rStyle w:val="Strong"/>
-        </w:rPr>
-        <w:t>Register/Login</w:t>
-      </w:r>
-      <w:r>
-        <w:t>: tạo tài khoản hoặc đăng nhập hệ thống.</w:t>
+          <w:rStyle w:val="selected"/>
+        </w:rPr>
+        <w:t xml:space="preserve">Duyệt và kiểm duyệt tất cả </w:t>
+      </w:r>
+      <w:r>
+        <w:rPr>
+          <w:rStyle w:val="selected"/>
+          <w:b/>
+          <w:bCs/>
+        </w:rPr>
+        <w:t>Tin Đăng</w:t>
+      </w:r>
+      <w:r>
+        <w:rPr>
+          <w:rStyle w:val="selected"/>
+        </w:rPr>
+        <w:t xml:space="preserve"> và </w:t>
+      </w:r>
+      <w:r>
+        <w:rPr>
+          <w:rStyle w:val="selected"/>
+          <w:b/>
+          <w:bCs/>
+        </w:rPr>
+        <w:t>Báo cáo</w:t>
+      </w:r>
+      <w:r>
+        <w:rPr>
+          <w:rStyle w:val="selected"/>
+        </w:rPr>
+        <w:t>.</w:t>
       </w:r>
     </w:p>
     <w:p>
       <w:pPr>
         <w:pStyle w:val="NormalWeb"/>
         <w:numPr>
-          <w:ilvl w:val="0"/>
-          <w:numId w:val="29"/>
+          <w:ilvl w:val="1"/>
+          <w:numId w:val="25"/>
         </w:numPr>
       </w:pPr>
       <w:r>
         <w:rPr>
-          <w:rStyle w:val="Strong"/>
-        </w:rPr>
-        <w:t>Manage account</w:t>
-      </w:r>
-      <w:r>
-        <w:t>: cập nhật thông tin cá nhân, mật khẩu, số điện thoại/email.</w:t>
+          <w:rStyle w:val="selected"/>
+        </w:rPr>
+        <w:t xml:space="preserve">Quản lý </w:t>
+      </w:r>
+      <w:r>
+        <w:rPr>
+          <w:rStyle w:val="selected"/>
+          <w:b/>
+          <w:bCs/>
+        </w:rPr>
+        <w:t>Tài khoản Người Dùng</w:t>
+      </w:r>
+      <w:r>
+        <w:rPr>
+          <w:rStyle w:val="selected"/>
+        </w:rPr>
+        <w:t xml:space="preserve"> và </w:t>
+      </w:r>
+      <w:r>
+        <w:rPr>
+          <w:rStyle w:val="selected"/>
+          <w:b/>
+          <w:bCs/>
+        </w:rPr>
+        <w:t>Gói Dịch vụ</w:t>
+      </w:r>
+      <w:r>
+        <w:rPr>
+          <w:rStyle w:val="selected"/>
+        </w:rPr>
+        <w:t xml:space="preserve"> (Thêm, Sửa, Xóa).</w:t>
       </w:r>
     </w:p>
     <w:p>
       <w:pPr>
         <w:pStyle w:val="NormalWeb"/>
         <w:numPr>
-          <w:ilvl w:val="0"/>
-          <w:numId w:val="29"/>
+          <w:ilvl w:val="1"/>
+          <w:numId w:val="25"/>
         </w:numPr>
       </w:pPr>
       <w:r>
         <w:rPr>
-          <w:rStyle w:val="Strong"/>
-        </w:rPr>
-        <w:t>Post listing</w:t>
-      </w:r>
-      <w:r>
-        <w:t>: đăng tin bán xe điện hoặc pin (tùy gói subscription).</w:t>
-      </w:r>
-    </w:p>
-    <w:p>
-      <w:pPr>
-        <w:pStyle w:val="NormalWeb"/>
-        <w:numPr>
-          <w:ilvl w:val="0"/>
-          <w:numId w:val="29"/>
-        </w:numPr>
-      </w:pPr>
-      <w:r>
-        <w:rPr>
-          <w:rStyle w:val="Strong"/>
-        </w:rPr>
-        <w:t>Buy subscription</w:t>
-      </w:r>
-      <w:r>
-        <w:t>: mua gói dịch vụ (Free, Basic, Premium, VIP) → mở rộng quyền lợi đăng tin.</w:t>
-      </w:r>
-    </w:p>
-    <w:p>
-      <w:pPr>
-        <w:pStyle w:val="NormalWeb"/>
-        <w:numPr>
-          <w:ilvl w:val="0"/>
-          <w:numId w:val="29"/>
-        </w:numPr>
-      </w:pPr>
-      <w:r>
-        <w:rPr>
-          <w:rStyle w:val="Strong"/>
-        </w:rPr>
-        <w:t>Leave review</w:t>
-      </w:r>
-      <w:r>
-        <w:t>: để lại đánh giá và nhận xét về người bán.</w:t>
-      </w:r>
-    </w:p>
-    <w:p>
-      <w:pPr>
-        <w:pStyle w:val="NormalWeb"/>
-        <w:numPr>
-          <w:ilvl w:val="0"/>
-          <w:numId w:val="29"/>
-        </w:numPr>
-      </w:pPr>
-      <w:r>
-        <w:rPr>
-          <w:rStyle w:val="Strong"/>
-        </w:rPr>
-        <w:t>Report listing</w:t>
-      </w:r>
-      <w:r>
-        <w:t>: báo cáo tin vi phạm (tin giả, spam, sai danh mục...).</w:t>
-      </w:r>
-    </w:p>
-    <w:p>
-      <w:r>
-        <w:pict w14:anchorId="185628A1">
-          <v:rect id="_x0000_i1026" style="width:0;height:1.5pt" o:hralign="center" o:hrstd="t" o:hr="t" fillcolor="#a0a0a0" stroked="f"/>
-        </w:pict>
-      </w:r>
-    </w:p>
-    <w:p>
-      <w:pPr>
-        <w:pStyle w:val="Heading30"/>
-      </w:pPr>
-      <w:r>
-        <w:t xml:space="preserve">3. </w:t>
-      </w:r>
-      <w:r>
-        <w:rPr>
-          <w:rStyle w:val="Strong"/>
+          <w:rStyle w:val="selected"/>
+        </w:rPr>
+        <w:t xml:space="preserve">Xem </w:t>
+      </w:r>
+      <w:r>
+        <w:rPr>
+          <w:rStyle w:val="selected"/>
           <w:b/>
           <w:bCs/>
         </w:rPr>
-        <w:t>Admin/Moderator</w:t>
-      </w:r>
-    </w:p>
-    <w:p>
-      <w:pPr>
-        <w:pStyle w:val="NormalWeb"/>
-        <w:numPr>
-          <w:ilvl w:val="0"/>
-          <w:numId w:val="30"/>
-        </w:numPr>
-      </w:pPr>
-      <w:r>
-        <w:rPr>
-          <w:rStyle w:val="Strong"/>
-        </w:rPr>
-        <w:t>Manage users</w:t>
-      </w:r>
-      <w:r>
-        <w:t>: quản lý user, có thể ban/khoá tài khoản vi phạm.</w:t>
-      </w:r>
-    </w:p>
-    <w:p>
-      <w:pPr>
-        <w:pStyle w:val="NormalWeb"/>
-        <w:numPr>
-          <w:ilvl w:val="0"/>
-          <w:numId w:val="30"/>
-        </w:numPr>
-      </w:pPr>
-      <w:r>
-        <w:rPr>
-          <w:rStyle w:val="Strong"/>
-        </w:rPr>
-        <w:t>Approve listings</w:t>
-      </w:r>
-      <w:r>
-        <w:t>: duyệt tin đăng trước khi hiển thị công khai.</w:t>
-      </w:r>
-    </w:p>
-    <w:p>
-      <w:pPr>
-        <w:pStyle w:val="NormalWeb"/>
-        <w:numPr>
-          <w:ilvl w:val="0"/>
-          <w:numId w:val="30"/>
-        </w:numPr>
-      </w:pPr>
-      <w:r>
-        <w:rPr>
-          <w:rStyle w:val="Strong"/>
-        </w:rPr>
-        <w:t>Handle reports</w:t>
-      </w:r>
-      <w:r>
-        <w:t>: xử lý các báo cáo tin vi phạm.</w:t>
-      </w:r>
-    </w:p>
-    <w:p>
-      <w:pPr>
-        <w:pStyle w:val="NormalWeb"/>
-        <w:numPr>
-          <w:ilvl w:val="0"/>
-          <w:numId w:val="30"/>
-        </w:numPr>
-      </w:pPr>
-      <w:r>
-        <w:rPr>
-          <w:rStyle w:val="Strong"/>
-        </w:rPr>
-        <w:t>Manage subscriptions</w:t>
-      </w:r>
-      <w:r>
-        <w:t>: cấu hình và quản lý các gói dịch vụ.</w:t>
-      </w:r>
-    </w:p>
-    <w:p>
-      <w:r>
-        <w:pict w14:anchorId="3C61609C">
-          <v:rect id="_x0000_i1027" style="width:0;height:1.5pt" o:hralign="center" o:hrstd="t" o:hr="t" fillcolor="#a0a0a0" stroked="f"/>
-        </w:pict>
-      </w:r>
-    </w:p>
-    <w:p>
-      <w:pPr>
-        <w:pStyle w:val="Heading30"/>
-      </w:pPr>
-      <w:r>
-        <w:t xml:space="preserve">4. </w:t>
-      </w:r>
-      <w:r>
-        <w:rPr>
-          <w:rStyle w:val="Strong"/>
-          <w:b/>
-          <w:bCs/>
-        </w:rPr>
-        <w:t>Payment Gateway</w:t>
-      </w:r>
-      <w:r>
-        <w:t xml:space="preserve"> (cổng thanh toán bên thứ 3, ví dụ MoMo, VNPay)</w:t>
-      </w:r>
-    </w:p>
-    <w:p>
-      <w:pPr>
-        <w:pStyle w:val="NormalWeb"/>
-        <w:numPr>
-          <w:ilvl w:val="0"/>
-          <w:numId w:val="31"/>
-        </w:numPr>
-      </w:pPr>
-      <w:r>
-        <w:rPr>
-          <w:rStyle w:val="Strong"/>
-        </w:rPr>
-        <w:t>Process payments</w:t>
-      </w:r>
-      <w:r>
-        <w:t>: xử lý các giao dịch thanh toán khi user mua gói subscription.</w:t>
-      </w:r>
-    </w:p>
-    <w:p>
-      <w:pPr>
-        <w:pStyle w:val="NormalWeb"/>
-        <w:numPr>
-          <w:ilvl w:val="0"/>
-          <w:numId w:val="31"/>
-        </w:numPr>
-      </w:pPr>
-      <w:r>
-        <w:rPr>
-          <w:rStyle w:val="Strong"/>
-        </w:rPr>
-        <w:t>Confirm transaction</w:t>
-      </w:r>
-      <w:r>
-        <w:t>: gửi xác nhận thanh toán thành công/thất bại về hệ thống.</w:t>
+        <w:t>Thống kê</w:t>
+      </w:r>
+      <w:r>
+        <w:rPr>
+          <w:rStyle w:val="selected"/>
+        </w:rPr>
+        <w:t xml:space="preserve"> hệ thống cơ bản.</w:t>
       </w:r>
     </w:p>
     <w:p>
@@ -2578,14 +2516,11 @@
     </w:p>
     <w:p>
       <w:r>
-        <w:rPr>
-          <w:noProof/>
-        </w:rPr>
         <w:drawing>
-          <wp:inline distT="0" distB="0" distL="0" distR="0" wp14:anchorId="6B66C8AC" wp14:editId="459170CF">
-            <wp:extent cx="5715000" cy="5962650"/>
+          <wp:inline distT="0" distB="0" distL="0" distR="0" wp14:anchorId="690AE153" wp14:editId="3B8C6D62">
+            <wp:extent cx="5715000" cy="3641725"/>
             <wp:effectExtent l="0" t="0" r="0" b="0"/>
-            <wp:docPr id="4" name="Picture 4"/>
+            <wp:docPr id="2" name="Picture 2"/>
             <wp:cNvGraphicFramePr>
               <a:graphicFrameLocks xmlns:a="http://schemas.openxmlformats.org/drawingml/2006/main" noChangeAspect="1"/>
             </wp:cNvGraphicFramePr>
@@ -2593,36 +2528,23 @@
               <a:graphicData uri="http://schemas.openxmlformats.org/drawingml/2006/picture">
                 <pic:pic xmlns:pic="http://schemas.openxmlformats.org/drawingml/2006/picture">
                   <pic:nvPicPr>
-                    <pic:cNvPr id="0" name="Picture 28"/>
-                    <pic:cNvPicPr>
-                      <a:picLocks noChangeAspect="1" noChangeArrowheads="1"/>
-                    </pic:cNvPicPr>
+                    <pic:cNvPr id="1" name=""/>
+                    <pic:cNvPicPr/>
                   </pic:nvPicPr>
                   <pic:blipFill>
-                    <a:blip r:embed="rId10">
-                      <a:extLst>
-                        <a:ext uri="{28A0092B-C50C-407E-A947-70E740481C1C}">
-                          <a14:useLocalDpi xmlns:a14="http://schemas.microsoft.com/office/drawing/2010/main" val="0"/>
-                        </a:ext>
-                      </a:extLst>
-                    </a:blip>
-                    <a:srcRect/>
+                    <a:blip r:embed="rId10"/>
                     <a:stretch>
                       <a:fillRect/>
                     </a:stretch>
                   </pic:blipFill>
-                  <pic:spPr bwMode="auto">
+                  <pic:spPr>
                     <a:xfrm>
                       <a:off x="0" y="0"/>
-                      <a:ext cx="5715000" cy="5962650"/>
+                      <a:ext cx="5715000" cy="3641725"/>
                     </a:xfrm>
                     <a:prstGeom prst="rect">
                       <a:avLst/>
                     </a:prstGeom>
-                    <a:noFill/>
-                    <a:ln>
-                      <a:noFill/>
-                    </a:ln>
                   </pic:spPr>
                 </pic:pic>
               </a:graphicData>
@@ -2643,27 +2565,43 @@
     </w:p>
     <w:p>
       <w:r>
-        <w:t>[</w:t>
-      </w:r>
-      <w:r>
-        <w:t>…..</w:t>
-      </w:r>
-      <w:r>
-        <w:t>]</w:t>
+        <w:br w:type="page"/>
+      </w:r>
+    </w:p>
+    <w:p>
+      <w:pPr>
+        <w:pStyle w:val="Heading1"/>
+      </w:pPr>
+      <w:bookmarkStart w:id="19" w:name="_Toc200703275"/>
+      <w:r>
+        <w:t>FUNCTIONAL</w:t>
+      </w:r>
+      <w:r>
+        <w:t xml:space="preserve"> Requirements</w:t>
+      </w:r>
+      <w:bookmarkEnd w:id="16"/>
+      <w:bookmarkEnd w:id="19"/>
+      <w:r>
+        <w:t xml:space="preserve"> </w:t>
       </w:r>
     </w:p>
     <w:p>
       <w:pPr>
         <w:pStyle w:val="Heading30"/>
-        <w:jc w:val="left"/>
-      </w:pPr>
+        <w:rPr>
+          <w:rFonts w:ascii="Times New Roman" w:hAnsi="Times New Roman" w:cs="Times New Roman"/>
+        </w:rPr>
+      </w:pPr>
+      <w:bookmarkStart w:id="20" w:name="_Toc182904437"/>
+      <w:bookmarkStart w:id="21" w:name="_Toc183849051"/>
+      <w:bookmarkStart w:id="22" w:name="_Toc211613194"/>
       <w:r>
         <w:rPr>
           <w:rStyle w:val="Strong"/>
           <w:b/>
           <w:bCs/>
         </w:rPr>
-        <w:t>Sprint 1 (2 tuần) – Cơ bản hệ thống</w:t>
+        <w:t>4.1 User (Buyer/Seller)</w:t>
       </w:r>
     </w:p>
     <w:p>
@@ -2671,17 +2609,17 @@
         <w:pStyle w:val="NormalWeb"/>
         <w:numPr>
           <w:ilvl w:val="0"/>
-          <w:numId w:val="32"/>
+          <w:numId w:val="10"/>
         </w:numPr>
       </w:pPr>
       <w:r>
         <w:rPr>
           <w:rStyle w:val="Strong"/>
         </w:rPr>
-        <w:t>Mục tiêu</w:t>
-      </w:r>
-      <w:r>
-        <w:t>: Xây dựng nền tảng cơ bản cho hệ thống.</w:t>
+        <w:t>Đăng ký/Đăng nhập</w:t>
+      </w:r>
+      <w:r>
+        <w:t>: Người dùng có thể tạo tài khoản mới, đăng nhập bằng email/số điện thoại và mật khẩu.</w:t>
       </w:r>
     </w:p>
     <w:p>
@@ -2689,14 +2627,32 @@
         <w:pStyle w:val="NormalWeb"/>
         <w:numPr>
           <w:ilvl w:val="0"/>
-          <w:numId w:val="32"/>
+          <w:numId w:val="10"/>
         </w:numPr>
       </w:pPr>
       <w:r>
         <w:rPr>
           <w:rStyle w:val="Strong"/>
         </w:rPr>
-        <w:t>Công việc</w:t>
+        <w:t>Quản lý tài khoản</w:t>
+      </w:r>
+      <w:r>
+        <w:t>: Người dùng có thể chỉnh sửa thông tin cá nhân, mật khẩu, và trạng thái tài khoản.</w:t>
+      </w:r>
+    </w:p>
+    <w:p>
+      <w:pPr>
+        <w:pStyle w:val="NormalWeb"/>
+        <w:numPr>
+          <w:ilvl w:val="0"/>
+          <w:numId w:val="10"/>
+        </w:numPr>
+      </w:pPr>
+      <w:r>
+        <w:rPr>
+          <w:rStyle w:val="Strong"/>
+        </w:rPr>
+        <w:t>Đăng tin bán hàng</w:t>
       </w:r>
       <w:r>
         <w:t>:</w:t>
@@ -2707,11 +2663,20 @@
         <w:pStyle w:val="NormalWeb"/>
         <w:numPr>
           <w:ilvl w:val="1"/>
-          <w:numId w:val="32"/>
+          <w:numId w:val="10"/>
         </w:numPr>
       </w:pPr>
       <w:r>
-        <w:t>Thiết kế database (User, Listing, Subscription, Payment, Review, Report).</w:t>
+        <w:t xml:space="preserve">Free User: chỉ đăng được </w:t>
+      </w:r>
+      <w:r>
+        <w:rPr>
+          <w:rStyle w:val="Strong"/>
+        </w:rPr>
+        <w:t>01 tin</w:t>
+      </w:r>
+      <w:r>
+        <w:t>.</w:t>
       </w:r>
     </w:p>
     <w:p>
@@ -2719,11 +2684,186 @@
         <w:pStyle w:val="NormalWeb"/>
         <w:numPr>
           <w:ilvl w:val="1"/>
-          <w:numId w:val="32"/>
+          <w:numId w:val="10"/>
         </w:numPr>
       </w:pPr>
       <w:r>
-        <w:t>Xây dựng chức năng đăng ký/đăng nhập.</w:t>
+        <w:t>Paid User (Subscription): được đăng nhiều tin tùy theo gói dịch vụ.</w:t>
+      </w:r>
+    </w:p>
+    <w:p>
+      <w:pPr>
+        <w:pStyle w:val="NormalWeb"/>
+        <w:numPr>
+          <w:ilvl w:val="0"/>
+          <w:numId w:val="10"/>
+        </w:numPr>
+      </w:pPr>
+      <w:r>
+        <w:rPr>
+          <w:rStyle w:val="Strong"/>
+        </w:rPr>
+        <w:t>Xem và tìm kiếm tin</w:t>
+      </w:r>
+      <w:r>
+        <w:t>: Có thể duyệt danh sách tin, lọc theo danh mục, giá, từ khóa.</w:t>
+      </w:r>
+    </w:p>
+    <w:p>
+      <w:pPr>
+        <w:pStyle w:val="NormalWeb"/>
+        <w:numPr>
+          <w:ilvl w:val="0"/>
+          <w:numId w:val="10"/>
+        </w:numPr>
+      </w:pPr>
+      <w:r>
+        <w:rPr>
+          <w:rStyle w:val="Strong"/>
+        </w:rPr>
+        <w:t>Mua gói Subscription</w:t>
+      </w:r>
+      <w:r>
+        <w:t>: Người dùng chọn gói, thực hiện thanh toán, và nhận quyền lợi gói.</w:t>
+      </w:r>
+    </w:p>
+    <w:p>
+      <w:pPr>
+        <w:pStyle w:val="NormalWeb"/>
+        <w:numPr>
+          <w:ilvl w:val="0"/>
+          <w:numId w:val="10"/>
+        </w:numPr>
+      </w:pPr>
+      <w:r>
+        <w:rPr>
+          <w:rStyle w:val="Strong"/>
+        </w:rPr>
+        <w:t>Review</w:t>
+      </w:r>
+      <w:r>
+        <w:t>: Sau khi giao dịch hoặc tham khảo, người dùng có thể đánh giá và bình luận về người bán.</w:t>
+      </w:r>
+    </w:p>
+    <w:p>
+      <w:pPr>
+        <w:pStyle w:val="NormalWeb"/>
+        <w:numPr>
+          <w:ilvl w:val="0"/>
+          <w:numId w:val="10"/>
+        </w:numPr>
+      </w:pPr>
+      <w:r>
+        <w:rPr>
+          <w:rStyle w:val="Strong"/>
+        </w:rPr>
+        <w:t>Report</w:t>
+      </w:r>
+      <w:r>
+        <w:t>: Người dùng có thể báo cáo tin vi phạm để admin xử lý.</w:t>
+      </w:r>
+    </w:p>
+    <w:p>
+      <w:r>
+        <w:pict w14:anchorId="7ECD9274">
+          <v:rect id="_x0000_i1029" style="width:0;height:1.5pt" o:hralign="center" o:hrstd="t" o:hr="t" fillcolor="#a0a0a0" stroked="f"/>
+        </w:pict>
+      </w:r>
+    </w:p>
+    <w:p>
+      <w:pPr>
+        <w:pStyle w:val="Heading30"/>
+      </w:pPr>
+      <w:r>
+        <w:rPr>
+          <w:rStyle w:val="Strong"/>
+          <w:b/>
+          <w:bCs/>
+        </w:rPr>
+        <w:t>4.2 Guest (Người dùng chưa đăng nhập)</w:t>
+      </w:r>
+    </w:p>
+    <w:p>
+      <w:pPr>
+        <w:pStyle w:val="NormalWeb"/>
+        <w:numPr>
+          <w:ilvl w:val="0"/>
+          <w:numId w:val="11"/>
+        </w:numPr>
+      </w:pPr>
+      <w:r>
+        <w:rPr>
+          <w:rStyle w:val="Strong"/>
+        </w:rPr>
+        <w:t>Xem tin đăng</w:t>
+      </w:r>
+      <w:r>
+        <w:t xml:space="preserve">: Có thể duyệt và tìm kiếm tin, nhưng </w:t>
+      </w:r>
+      <w:r>
+        <w:rPr>
+          <w:rStyle w:val="Strong"/>
+        </w:rPr>
+        <w:t>không thấy thông tin liên hệ người bán</w:t>
+      </w:r>
+      <w:r>
+        <w:t>.</w:t>
+      </w:r>
+    </w:p>
+    <w:p>
+      <w:pPr>
+        <w:pStyle w:val="NormalWeb"/>
+        <w:numPr>
+          <w:ilvl w:val="0"/>
+          <w:numId w:val="11"/>
+        </w:numPr>
+      </w:pPr>
+      <w:r>
+        <w:rPr>
+          <w:rStyle w:val="Strong"/>
+        </w:rPr>
+        <w:t>Đăng ký tài khoản</w:t>
+      </w:r>
+      <w:r>
+        <w:t>: Có thể tạo tài khoản để trở thành User.</w:t>
+      </w:r>
+    </w:p>
+    <w:p>
+      <w:r>
+        <w:pict w14:anchorId="2F785784">
+          <v:rect id="_x0000_i1030" style="width:0;height:1.5pt" o:hralign="center" o:hrstd="t" o:hr="t" fillcolor="#a0a0a0" stroked="f"/>
+        </w:pict>
+      </w:r>
+    </w:p>
+    <w:p>
+      <w:pPr>
+        <w:pStyle w:val="Heading30"/>
+      </w:pPr>
+      <w:r>
+        <w:rPr>
+          <w:rStyle w:val="Strong"/>
+          <w:b/>
+          <w:bCs/>
+        </w:rPr>
+        <w:t>4.3 Admin/Moderator</w:t>
+      </w:r>
+    </w:p>
+    <w:p>
+      <w:pPr>
+        <w:pStyle w:val="NormalWeb"/>
+        <w:numPr>
+          <w:ilvl w:val="0"/>
+          <w:numId w:val="12"/>
+        </w:numPr>
+      </w:pPr>
+      <w:r>
+        <w:rPr>
+          <w:rStyle w:val="Strong"/>
+        </w:rPr>
+        <w:t>Quản lý User</w:t>
+      </w:r>
+      <w:r>
+        <w:t>:</w:t>
       </w:r>
     </w:p>
     <w:p>
@@ -2731,11 +2871,11 @@
         <w:pStyle w:val="NormalWeb"/>
         <w:numPr>
           <w:ilvl w:val="1"/>
-          <w:numId w:val="32"/>
+          <w:numId w:val="12"/>
         </w:numPr>
       </w:pPr>
       <w:r>
-        <w:t>Quản lý tài khoản cơ bản (profile, status).</w:t>
+        <w:t>Xem danh sách người dùng.</w:t>
       </w:r>
     </w:p>
     <w:p>
@@ -2743,11 +2883,11 @@
         <w:pStyle w:val="NormalWeb"/>
         <w:numPr>
           <w:ilvl w:val="1"/>
-          <w:numId w:val="32"/>
+          <w:numId w:val="12"/>
         </w:numPr>
       </w:pPr>
       <w:r>
-        <w:t>Xem danh sách tin đăng (Guest).</w:t>
+        <w:t>Ban/Unban tài khoản vi phạm.</w:t>
       </w:r>
     </w:p>
     <w:p>
@@ -2755,78 +2895,91 @@
         <w:pStyle w:val="NormalWeb"/>
         <w:numPr>
           <w:ilvl w:val="0"/>
-          <w:numId w:val="32"/>
+          <w:numId w:val="12"/>
         </w:numPr>
       </w:pPr>
       <w:r>
         <w:rPr>
           <w:rStyle w:val="Strong"/>
         </w:rPr>
-        <w:t>Kết quả</w:t>
-      </w:r>
-      <w:r>
-        <w:t>: Hệ thống có thể tạo tài khoản, đăng nhập, và hiển thị tin đăng cơ bản.</w:t>
-      </w:r>
-    </w:p>
-    <w:p>
-      <w:r>
-        <w:pict w14:anchorId="261DAFD7">
-          <v:rect id="_x0000_i1028" style="width:0;height:1.5pt" o:hralign="center" o:hrstd="t" o:hr="t" fillcolor="#a0a0a0" stroked="f"/>
+        <w:t>Duyệt tin đăng</w:t>
+      </w:r>
+      <w:r>
+        <w:t>: Kiểm tra và phê duyệt tin trước khi công khai.</w:t>
+      </w:r>
+    </w:p>
+    <w:p>
+      <w:pPr>
+        <w:pStyle w:val="NormalWeb"/>
+        <w:numPr>
+          <w:ilvl w:val="0"/>
+          <w:numId w:val="12"/>
+        </w:numPr>
+      </w:pPr>
+      <w:r>
+        <w:rPr>
+          <w:rStyle w:val="Strong"/>
+        </w:rPr>
+        <w:t>Xử lý báo cáo</w:t>
+      </w:r>
+      <w:r>
+        <w:t>: Nhận report từ User và quyết định xóa/ẩn tin vi phạm.</w:t>
+      </w:r>
+    </w:p>
+    <w:p>
+      <w:pPr>
+        <w:pStyle w:val="NormalWeb"/>
+        <w:numPr>
+          <w:ilvl w:val="0"/>
+          <w:numId w:val="12"/>
+        </w:numPr>
+      </w:pPr>
+      <w:r>
+        <w:rPr>
+          <w:rStyle w:val="Strong"/>
+        </w:rPr>
+        <w:t>Quản lý Subscription</w:t>
+      </w:r>
+      <w:r>
+        <w:t>: Thêm, sửa, hoặc xóa các gói dịch vụ.</w:t>
+      </w:r>
+    </w:p>
+    <w:p>
+      <w:pPr>
+        <w:pStyle w:val="NormalWeb"/>
+        <w:numPr>
+          <w:ilvl w:val="0"/>
+          <w:numId w:val="12"/>
+        </w:numPr>
+      </w:pPr>
+      <w:r>
+        <w:rPr>
+          <w:rStyle w:val="Strong"/>
+        </w:rPr>
+        <w:t>Quản lý Payment</w:t>
+      </w:r>
+      <w:r>
+        <w:t>: Xem lịch sử thanh toán của người dùng.</w:t>
+      </w:r>
+    </w:p>
+    <w:p>
+      <w:r>
+        <w:pict w14:anchorId="36C221AB">
+          <v:rect id="_x0000_i1031" style="width:0;height:1.5pt" o:hralign="center" o:hrstd="t" o:hr="t" fillcolor="#a0a0a0" stroked="f"/>
         </w:pict>
       </w:r>
     </w:p>
     <w:p>
       <w:pPr>
-        <w:rPr>
-          <w:rFonts w:ascii="Verdana" w:hAnsi="Verdana" w:cs="Times New Roman"/>
-          <w:b/>
-          <w:bCs/>
-          <w:caps/>
-          <w:snapToGrid w:val="0"/>
-          <w:color w:val="6E2500"/>
-          <w:kern w:val="28"/>
-          <w:sz w:val="24"/>
-          <w:szCs w:val="24"/>
-        </w:rPr>
-      </w:pPr>
-      <w:r>
-        <w:br w:type="page"/>
-      </w:r>
-    </w:p>
-    <w:p>
-      <w:pPr>
-        <w:pStyle w:val="Heading1"/>
-      </w:pPr>
-      <w:bookmarkStart w:id="19" w:name="_Toc200703275"/>
-      <w:r>
-        <w:t>FUNCTIONAL</w:t>
-      </w:r>
-      <w:r>
-        <w:t xml:space="preserve"> Requirements</w:t>
-      </w:r>
-      <w:bookmarkEnd w:id="16"/>
-      <w:bookmarkEnd w:id="19"/>
-      <w:r>
-        <w:t xml:space="preserve"> </w:t>
-      </w:r>
-    </w:p>
-    <w:p>
-      <w:pPr>
         <w:pStyle w:val="Heading30"/>
-        <w:rPr>
-          <w:rFonts w:ascii="Times New Roman" w:hAnsi="Times New Roman" w:cs="Times New Roman"/>
-        </w:rPr>
-      </w:pPr>
-      <w:bookmarkStart w:id="20" w:name="_Toc182904437"/>
-      <w:bookmarkStart w:id="21" w:name="_Toc183849051"/>
-      <w:bookmarkStart w:id="22" w:name="_Toc211613194"/>
+      </w:pPr>
       <w:r>
         <w:rPr>
           <w:rStyle w:val="Strong"/>
           <w:b/>
           <w:bCs/>
         </w:rPr>
-        <w:t>4.1 User (Buyer/Seller)</w:t>
+        <w:t>4.4 Payment Gateway (tích hợp ngoài)</w:t>
       </w:r>
     </w:p>
     <w:p>
@@ -2834,17 +2987,17 @@
         <w:pStyle w:val="NormalWeb"/>
         <w:numPr>
           <w:ilvl w:val="0"/>
-          <w:numId w:val="35"/>
+          <w:numId w:val="13"/>
         </w:numPr>
       </w:pPr>
       <w:r>
         <w:rPr>
           <w:rStyle w:val="Strong"/>
         </w:rPr>
-        <w:t>Đăng ký/Đăng nhập</w:t>
-      </w:r>
-      <w:r>
-        <w:t>: Người dùng có thể tạo tài khoản mới, đăng nhập bằng email/số điện thoại và mật khẩu.</w:t>
+        <w:t>Xử lý thanh toán</w:t>
+      </w:r>
+      <w:r>
+        <w:t>: Tiếp nhận yêu cầu mua gói từ hệ thống và trả kết quả (thành công/thất bại).</w:t>
       </w:r>
     </w:p>
     <w:p>
@@ -2852,17 +3005,43 @@
         <w:pStyle w:val="NormalWeb"/>
         <w:numPr>
           <w:ilvl w:val="0"/>
-          <w:numId w:val="35"/>
+          <w:numId w:val="13"/>
         </w:numPr>
       </w:pPr>
       <w:r>
         <w:rPr>
           <w:rStyle w:val="Strong"/>
         </w:rPr>
-        <w:t>Quản lý tài khoản</w:t>
-      </w:r>
-      <w:r>
-        <w:t>: Người dùng có thể chỉnh sửa thông tin cá nhân, mật khẩu, và trạng thái tài khoản.</w:t>
+        <w:t>Xác nhận giao dịch</w:t>
+      </w:r>
+      <w:r>
+        <w:t>: Gửi thông tin giao dịch về hệ thống để lưu vào bảng Payment.</w:t>
+      </w:r>
+    </w:p>
+    <w:p/>
+    <w:p>
+      <w:pPr>
+        <w:pStyle w:val="Heading2"/>
+      </w:pPr>
+      <w:bookmarkStart w:id="23" w:name="_Toc200703277"/>
+      <w:r>
+        <w:t>Main Flows</w:t>
+      </w:r>
+    </w:p>
+    <w:p>
+      <w:pPr>
+        <w:pStyle w:val="Heading30"/>
+        <w:rPr>
+          <w:rFonts w:ascii="Times New Roman" w:hAnsi="Times New Roman" w:cs="Times New Roman"/>
+        </w:rPr>
+      </w:pPr>
+      <w:r>
+        <w:rPr>
+          <w:rStyle w:val="Strong"/>
+          <w:b/>
+          <w:bCs/>
+        </w:rPr>
+        <w:t>Main Flow 1: Đăng tin (Post Listing)</w:t>
       </w:r>
     </w:p>
     <w:p>
@@ -2870,17 +3049,23 @@
         <w:pStyle w:val="NormalWeb"/>
         <w:numPr>
           <w:ilvl w:val="0"/>
-          <w:numId w:val="35"/>
+          <w:numId w:val="14"/>
         </w:numPr>
       </w:pPr>
       <w:r>
-        <w:rPr>
-          <w:rStyle w:val="Strong"/>
-        </w:rPr>
-        <w:t>Đăng tin bán hàng</w:t>
-      </w:r>
-      <w:r>
-        <w:t>:</w:t>
+        <w:t>User đăng nhập vào hệ thống.</w:t>
+      </w:r>
+    </w:p>
+    <w:p>
+      <w:pPr>
+        <w:pStyle w:val="NormalWeb"/>
+        <w:numPr>
+          <w:ilvl w:val="0"/>
+          <w:numId w:val="14"/>
+        </w:numPr>
+      </w:pPr>
+      <w:r>
+        <w:t>Hệ thống kiểm tra gói Subscription hiện tại:</w:t>
       </w:r>
     </w:p>
     <w:p>
@@ -2888,11 +3073,11 @@
         <w:pStyle w:val="NormalWeb"/>
         <w:numPr>
           <w:ilvl w:val="1"/>
-          <w:numId w:val="35"/>
+          <w:numId w:val="14"/>
         </w:numPr>
       </w:pPr>
       <w:r>
-        <w:t xml:space="preserve">Free User: chỉ đăng được </w:t>
+        <w:t xml:space="preserve">Free: chỉ cho phép đăng tối đa </w:t>
       </w:r>
       <w:r>
         <w:rPr>
@@ -2909,11 +3094,11 @@
         <w:pStyle w:val="NormalWeb"/>
         <w:numPr>
           <w:ilvl w:val="1"/>
-          <w:numId w:val="35"/>
+          <w:numId w:val="14"/>
         </w:numPr>
       </w:pPr>
       <w:r>
-        <w:t>Paid User (Subscription): được đăng nhiều tin tùy theo gói dịch vụ.</w:t>
+        <w:t>Paid: được đăng nhiều tin theo quyền lợi gói.</w:t>
       </w:r>
     </w:p>
     <w:p>
@@ -2921,17 +3106,11 @@
         <w:pStyle w:val="NormalWeb"/>
         <w:numPr>
           <w:ilvl w:val="0"/>
-          <w:numId w:val="35"/>
+          <w:numId w:val="14"/>
         </w:numPr>
       </w:pPr>
       <w:r>
-        <w:rPr>
-          <w:rStyle w:val="Strong"/>
-        </w:rPr>
-        <w:t>Xem và tìm kiếm tin</w:t>
-      </w:r>
-      <w:r>
-        <w:t>: Có thể duyệt danh sách tin, lọc theo danh mục, giá, từ khóa.</w:t>
+        <w:t>User nhập thông tin tin đăng (tiêu đề, mô tả, giá, hình ảnh, thông tin xe/pin).</w:t>
       </w:r>
     </w:p>
     <w:p>
@@ -2939,17 +3118,20 @@
         <w:pStyle w:val="NormalWeb"/>
         <w:numPr>
           <w:ilvl w:val="0"/>
-          <w:numId w:val="35"/>
+          <w:numId w:val="14"/>
         </w:numPr>
       </w:pPr>
       <w:r>
+        <w:t xml:space="preserve">Tin được lưu với trạng thái </w:t>
+      </w:r>
+      <w:r>
         <w:rPr>
           <w:rStyle w:val="Strong"/>
         </w:rPr>
-        <w:t>Mua gói Subscription</w:t>
-      </w:r>
-      <w:r>
-        <w:t>: Người dùng chọn gói, thực hiện thanh toán, và nhận quyền lợi gói.</w:t>
+        <w:t>Pending</w:t>
+      </w:r>
+      <w:r>
+        <w:t>.</w:t>
       </w:r>
     </w:p>
     <w:p>
@@ -2957,17 +3139,20 @@
         <w:pStyle w:val="NormalWeb"/>
         <w:numPr>
           <w:ilvl w:val="0"/>
-          <w:numId w:val="35"/>
+          <w:numId w:val="14"/>
         </w:numPr>
       </w:pPr>
       <w:r>
+        <w:t xml:space="preserve">Admin/Moderator duyệt tin → chuyển sang </w:t>
+      </w:r>
+      <w:r>
         <w:rPr>
           <w:rStyle w:val="Strong"/>
         </w:rPr>
-        <w:t>Review</w:t>
-      </w:r>
-      <w:r>
-        <w:t>: Sau khi giao dịch hoặc tham khảo, người dùng có thể đánh giá và bình luận về người bán.</w:t>
+        <w:t>Active</w:t>
+      </w:r>
+      <w:r>
+        <w:t>.</w:t>
       </w:r>
     </w:p>
     <w:p>
@@ -2975,23 +3160,17 @@
         <w:pStyle w:val="NormalWeb"/>
         <w:numPr>
           <w:ilvl w:val="0"/>
-          <w:numId w:val="35"/>
+          <w:numId w:val="14"/>
         </w:numPr>
       </w:pPr>
       <w:r>
-        <w:rPr>
-          <w:rStyle w:val="Strong"/>
-        </w:rPr>
-        <w:t>Report</w:t>
-      </w:r>
-      <w:r>
-        <w:t>: Người dùng có thể báo cáo tin vi phạm để admin xử lý.</w:t>
-      </w:r>
-    </w:p>
-    <w:p>
-      <w:r>
-        <w:pict w14:anchorId="7ECD9274">
-          <v:rect id="_x0000_i1029" style="width:0;height:1.5pt" o:hralign="center" o:hrstd="t" o:hr="t" fillcolor="#a0a0a0" stroked="f"/>
+        <w:t>Tin hiển thị trên trang web theo mức ưu tiên của gói subscription.</w:t>
+      </w:r>
+    </w:p>
+    <w:p>
+      <w:r>
+        <w:pict w14:anchorId="27151FEE">
+          <v:rect id="_x0000_i1032" style="width:0;height:1.5pt" o:hralign="center" o:hrstd="t" o:hr="t" fillcolor="#a0a0a0" stroked="f"/>
         </w:pict>
       </w:r>
     </w:p>
@@ -3005,7 +3184,7 @@
           <w:b/>
           <w:bCs/>
         </w:rPr>
-        <w:t>4.2 Guest (Người dùng chưa đăng nhập)</w:t>
+        <w:t>Main Flow 2: Mua gói (Buy Subscription)</w:t>
       </w:r>
     </w:p>
     <w:p>
@@ -3013,26 +3192,11 @@
         <w:pStyle w:val="NormalWeb"/>
         <w:numPr>
           <w:ilvl w:val="0"/>
-          <w:numId w:val="36"/>
+          <w:numId w:val="15"/>
         </w:numPr>
       </w:pPr>
       <w:r>
-        <w:rPr>
-          <w:rStyle w:val="Strong"/>
-        </w:rPr>
-        <w:t>Xem tin đăng</w:t>
-      </w:r>
-      <w:r>
-        <w:t xml:space="preserve">: Có thể duyệt và tìm kiếm tin, nhưng </w:t>
-      </w:r>
-      <w:r>
-        <w:rPr>
-          <w:rStyle w:val="Strong"/>
-        </w:rPr>
-        <w:t>không thấy thông tin liên hệ người bán</w:t>
-      </w:r>
-      <w:r>
-        <w:t>.</w:t>
+        <w:t>User chọn gói Subscription (Basic, Premium, VIP).</w:t>
       </w:r>
     </w:p>
     <w:p>
@@ -3040,23 +3204,92 @@
         <w:pStyle w:val="NormalWeb"/>
         <w:numPr>
           <w:ilvl w:val="0"/>
-          <w:numId w:val="36"/>
+          <w:numId w:val="15"/>
         </w:numPr>
       </w:pPr>
       <w:r>
+        <w:t xml:space="preserve">Hệ thống gửi yêu cầu thanh toán đến </w:t>
+      </w:r>
+      <w:r>
         <w:rPr>
           <w:rStyle w:val="Strong"/>
         </w:rPr>
-        <w:t>Đăng ký tài khoản</w:t>
-      </w:r>
-      <w:r>
-        <w:t>: Có thể tạo tài khoản để trở thành User.</w:t>
-      </w:r>
-    </w:p>
-    <w:p>
-      <w:r>
-        <w:pict w14:anchorId="2F785784">
-          <v:rect id="_x0000_i1030" style="width:0;height:1.5pt" o:hralign="center" o:hrstd="t" o:hr="t" fillcolor="#a0a0a0" stroked="f"/>
+        <w:t>Payment Gateway</w:t>
+      </w:r>
+      <w:r>
+        <w:t>.</w:t>
+      </w:r>
+    </w:p>
+    <w:p>
+      <w:pPr>
+        <w:pStyle w:val="NormalWeb"/>
+        <w:numPr>
+          <w:ilvl w:val="0"/>
+          <w:numId w:val="15"/>
+        </w:numPr>
+      </w:pPr>
+      <w:r>
+        <w:t>Sau khi thanh toán thành công:</w:t>
+      </w:r>
+    </w:p>
+    <w:p>
+      <w:pPr>
+        <w:pStyle w:val="NormalWeb"/>
+        <w:numPr>
+          <w:ilvl w:val="1"/>
+          <w:numId w:val="15"/>
+        </w:numPr>
+      </w:pPr>
+      <w:r>
+        <w:t xml:space="preserve">Tạo một record mới trong </w:t>
+      </w:r>
+      <w:r>
+        <w:rPr>
+          <w:rStyle w:val="Strong"/>
+        </w:rPr>
+        <w:t>User_Subscription</w:t>
+      </w:r>
+      <w:r>
+        <w:t xml:space="preserve"> (start_date, end_date).</w:t>
+      </w:r>
+    </w:p>
+    <w:p>
+      <w:pPr>
+        <w:pStyle w:val="NormalWeb"/>
+        <w:numPr>
+          <w:ilvl w:val="1"/>
+          <w:numId w:val="15"/>
+        </w:numPr>
+      </w:pPr>
+      <w:r>
+        <w:t xml:space="preserve">Ghi nhận giao dịch trong </w:t>
+      </w:r>
+      <w:r>
+        <w:rPr>
+          <w:rStyle w:val="Strong"/>
+        </w:rPr>
+        <w:t>Payment</w:t>
+      </w:r>
+      <w:r>
+        <w:t>.</w:t>
+      </w:r>
+    </w:p>
+    <w:p>
+      <w:pPr>
+        <w:pStyle w:val="NormalWeb"/>
+        <w:numPr>
+          <w:ilvl w:val="0"/>
+          <w:numId w:val="15"/>
+        </w:numPr>
+      </w:pPr>
+      <w:r>
+        <w:t>Hệ thống cập nhật quyền lợi của User theo gói đã mua.</w:t>
+      </w:r>
+    </w:p>
+    <w:p>
+      <w:r>
+        <w:pict w14:anchorId="7076ADE6">
+          <v:rect id="_x0000_i1033" style="width:0;height:1.5pt" o:hralign="center" o:hrstd="t" o:hr="t" fillcolor="#a0a0a0" stroked="f"/>
         </w:pict>
       </w:r>
     </w:p>
@@ -3070,7 +3303,7 @@
           <w:b/>
           <w:bCs/>
         </w:rPr>
-        <w:t>4.3 Admin/Moderator</w:t>
+        <w:t>Main Flow 3: Review &amp; Report</w:t>
       </w:r>
     </w:p>
     <w:p>
@@ -3078,41 +3311,20 @@
         <w:pStyle w:val="NormalWeb"/>
         <w:numPr>
           <w:ilvl w:val="0"/>
-          <w:numId w:val="37"/>
+          <w:numId w:val="16"/>
         </w:numPr>
       </w:pPr>
       <w:r>
+        <w:t xml:space="preserve">Sau khi giao dịch hoặc tham khảo, User có thể để lại </w:t>
+      </w:r>
+      <w:r>
         <w:rPr>
           <w:rStyle w:val="Strong"/>
         </w:rPr>
-        <w:t>Quản lý User</w:t>
-      </w:r>
-      <w:r>
-        <w:t>:</w:t>
-      </w:r>
-    </w:p>
-    <w:p>
-      <w:pPr>
-        <w:pStyle w:val="NormalWeb"/>
-        <w:numPr>
-          <w:ilvl w:val="1"/>
-          <w:numId w:val="37"/>
-        </w:numPr>
-      </w:pPr>
-      <w:r>
-        <w:t>Xem danh sách người dùng.</w:t>
-      </w:r>
-    </w:p>
-    <w:p>
-      <w:pPr>
-        <w:pStyle w:val="NormalWeb"/>
-        <w:numPr>
-          <w:ilvl w:val="1"/>
-          <w:numId w:val="37"/>
-        </w:numPr>
-      </w:pPr>
-      <w:r>
-        <w:t>Ban/Unban tài khoản vi phạm.</w:t>
+        <w:t>Review</w:t>
+      </w:r>
+      <w:r>
+        <w:t xml:space="preserve"> cho người bán (rating + comment).</w:t>
       </w:r>
     </w:p>
     <w:p>
@@ -3120,17 +3332,20 @@
         <w:pStyle w:val="NormalWeb"/>
         <w:numPr>
           <w:ilvl w:val="0"/>
-          <w:numId w:val="37"/>
+          <w:numId w:val="16"/>
         </w:numPr>
       </w:pPr>
       <w:r>
+        <w:t xml:space="preserve">User có thể </w:t>
+      </w:r>
+      <w:r>
         <w:rPr>
           <w:rStyle w:val="Strong"/>
         </w:rPr>
-        <w:t>Duyệt tin đăng</w:t>
-      </w:r>
-      <w:r>
-        <w:t>: Kiểm tra và phê duyệt tin trước khi công khai.</w:t>
+        <w:t>Report</w:t>
+      </w:r>
+      <w:r>
+        <w:t xml:space="preserve"> một tin đăng nếu phát hiện vi phạm (tin giả, sai danh mục, spam...).</w:t>
       </w:r>
     </w:p>
     <w:p>
@@ -3138,17 +3353,11 @@
         <w:pStyle w:val="NormalWeb"/>
         <w:numPr>
           <w:ilvl w:val="0"/>
-          <w:numId w:val="37"/>
+          <w:numId w:val="16"/>
         </w:numPr>
       </w:pPr>
       <w:r>
-        <w:rPr>
-          <w:rStyle w:val="Strong"/>
-        </w:rPr>
-        <w:t>Xử lý báo cáo</w:t>
-      </w:r>
-      <w:r>
-        <w:t>: Nhận report từ User và quyết định xóa/ẩn tin vi phạm.</w:t>
+        <w:t>Hệ thống lưu report và thông báo cho Admin/Moderator.</w:t>
       </w:r>
     </w:p>
     <w:p>
@@ -3156,441 +3365,7 @@
         <w:pStyle w:val="NormalWeb"/>
         <w:numPr>
           <w:ilvl w:val="0"/>
-          <w:numId w:val="37"/>
-        </w:numPr>
-      </w:pPr>
-      <w:r>
-        <w:rPr>
-          <w:rStyle w:val="Strong"/>
-        </w:rPr>
-        <w:t>Quản lý Subscription</w:t>
-      </w:r>
-      <w:r>
-        <w:t>: Thêm, sửa, hoặc xóa các gói dịch vụ.</w:t>
-      </w:r>
-    </w:p>
-    <w:p>
-      <w:pPr>
-        <w:pStyle w:val="NormalWeb"/>
-        <w:numPr>
-          <w:ilvl w:val="0"/>
-          <w:numId w:val="37"/>
-        </w:numPr>
-      </w:pPr>
-      <w:r>
-        <w:rPr>
-          <w:rStyle w:val="Strong"/>
-        </w:rPr>
-        <w:t>Quản lý Payment</w:t>
-      </w:r>
-      <w:r>
-        <w:t>: Xem lịch sử thanh toán của người dùng.</w:t>
-      </w:r>
-    </w:p>
-    <w:p>
-      <w:r>
-        <w:pict w14:anchorId="36C221AB">
-          <v:rect id="_x0000_i1031" style="width:0;height:1.5pt" o:hralign="center" o:hrstd="t" o:hr="t" fillcolor="#a0a0a0" stroked="f"/>
-        </w:pict>
-      </w:r>
-    </w:p>
-    <w:p>
-      <w:pPr>
-        <w:pStyle w:val="Heading30"/>
-      </w:pPr>
-      <w:r>
-        <w:rPr>
-          <w:rStyle w:val="Strong"/>
-          <w:b/>
-          <w:bCs/>
-        </w:rPr>
-        <w:t>4.4 Payment Gateway (tích hợp ngoài)</w:t>
-      </w:r>
-    </w:p>
-    <w:p>
-      <w:pPr>
-        <w:pStyle w:val="NormalWeb"/>
-        <w:numPr>
-          <w:ilvl w:val="0"/>
-          <w:numId w:val="38"/>
-        </w:numPr>
-      </w:pPr>
-      <w:r>
-        <w:rPr>
-          <w:rStyle w:val="Strong"/>
-        </w:rPr>
-        <w:t>Xử lý thanh toán</w:t>
-      </w:r>
-      <w:r>
-        <w:t>: Tiếp nhận yêu cầu mua gói từ hệ thống và trả kết quả (thành công/thất bại).</w:t>
-      </w:r>
-    </w:p>
-    <w:p>
-      <w:pPr>
-        <w:pStyle w:val="NormalWeb"/>
-        <w:numPr>
-          <w:ilvl w:val="0"/>
-          <w:numId w:val="38"/>
-        </w:numPr>
-      </w:pPr>
-      <w:r>
-        <w:rPr>
-          <w:rStyle w:val="Strong"/>
-        </w:rPr>
-        <w:t>Xác nhận giao dịch</w:t>
-      </w:r>
-      <w:r>
-        <w:t>: Gửi thông tin giao dịch về hệ thống để lưu vào bảng Payment.</w:t>
-      </w:r>
-    </w:p>
-    <w:p/>
-    <w:p>
-      <w:pPr>
-        <w:pStyle w:val="Heading2"/>
-      </w:pPr>
-      <w:bookmarkStart w:id="23" w:name="_Toc200703277"/>
-      <w:r>
-        <w:t>Main Flows</w:t>
-      </w:r>
-    </w:p>
-    <w:p>
-      <w:pPr>
-        <w:pStyle w:val="Heading30"/>
-        <w:rPr>
-          <w:rFonts w:ascii="Times New Roman" w:hAnsi="Times New Roman" w:cs="Times New Roman"/>
-        </w:rPr>
-      </w:pPr>
-      <w:r>
-        <w:rPr>
-          <w:rStyle w:val="Strong"/>
-          <w:b/>
-          <w:bCs/>
-        </w:rPr>
-        <w:t>Main Flow 1: Đăng tin (Post Listing)</w:t>
-      </w:r>
-    </w:p>
-    <w:p>
-      <w:pPr>
-        <w:pStyle w:val="NormalWeb"/>
-        <w:numPr>
-          <w:ilvl w:val="0"/>
-          <w:numId w:val="39"/>
-        </w:numPr>
-      </w:pPr>
-      <w:r>
-        <w:t>User đăng nhập vào hệ thống.</w:t>
-      </w:r>
-    </w:p>
-    <w:p>
-      <w:pPr>
-        <w:pStyle w:val="NormalWeb"/>
-        <w:numPr>
-          <w:ilvl w:val="0"/>
-          <w:numId w:val="39"/>
-        </w:numPr>
-      </w:pPr>
-      <w:r>
-        <w:t>Hệ thống kiểm tra gói Subscription hiện tại:</w:t>
-      </w:r>
-    </w:p>
-    <w:p>
-      <w:pPr>
-        <w:pStyle w:val="NormalWeb"/>
-        <w:numPr>
-          <w:ilvl w:val="1"/>
-          <w:numId w:val="39"/>
-        </w:numPr>
-      </w:pPr>
-      <w:r>
-        <w:t xml:space="preserve">Free: chỉ cho phép đăng tối đa </w:t>
-      </w:r>
-      <w:r>
-        <w:rPr>
-          <w:rStyle w:val="Strong"/>
-        </w:rPr>
-        <w:t>01 tin</w:t>
-      </w:r>
-      <w:r>
-        <w:t>.</w:t>
-      </w:r>
-    </w:p>
-    <w:p>
-      <w:pPr>
-        <w:pStyle w:val="NormalWeb"/>
-        <w:numPr>
-          <w:ilvl w:val="1"/>
-          <w:numId w:val="39"/>
-        </w:numPr>
-      </w:pPr>
-      <w:r>
-        <w:t>Paid: được đăng nhiều tin theo quyền lợi gói.</w:t>
-      </w:r>
-    </w:p>
-    <w:p>
-      <w:pPr>
-        <w:pStyle w:val="NormalWeb"/>
-        <w:numPr>
-          <w:ilvl w:val="0"/>
-          <w:numId w:val="39"/>
-        </w:numPr>
-      </w:pPr>
-      <w:r>
-        <w:t>User nhập thông tin tin đăng (tiêu đề, mô tả, giá, hình ảnh, thông tin xe/pin).</w:t>
-      </w:r>
-    </w:p>
-    <w:p>
-      <w:pPr>
-        <w:pStyle w:val="NormalWeb"/>
-        <w:numPr>
-          <w:ilvl w:val="0"/>
-          <w:numId w:val="39"/>
-        </w:numPr>
-      </w:pPr>
-      <w:r>
-        <w:t xml:space="preserve">Tin được lưu với trạng thái </w:t>
-      </w:r>
-      <w:r>
-        <w:rPr>
-          <w:rStyle w:val="Strong"/>
-        </w:rPr>
-        <w:t>Pending</w:t>
-      </w:r>
-      <w:r>
-        <w:t>.</w:t>
-      </w:r>
-    </w:p>
-    <w:p>
-      <w:pPr>
-        <w:pStyle w:val="NormalWeb"/>
-        <w:numPr>
-          <w:ilvl w:val="0"/>
-          <w:numId w:val="39"/>
-        </w:numPr>
-      </w:pPr>
-      <w:r>
-        <w:t xml:space="preserve">Admin/Moderator duyệt tin → chuyển sang </w:t>
-      </w:r>
-      <w:r>
-        <w:rPr>
-          <w:rStyle w:val="Strong"/>
-        </w:rPr>
-        <w:t>Active</w:t>
-      </w:r>
-      <w:r>
-        <w:t>.</w:t>
-      </w:r>
-    </w:p>
-    <w:p>
-      <w:pPr>
-        <w:pStyle w:val="NormalWeb"/>
-        <w:numPr>
-          <w:ilvl w:val="0"/>
-          <w:numId w:val="39"/>
-        </w:numPr>
-      </w:pPr>
-      <w:r>
-        <w:t>Tin hiển thị trên trang web theo mức ưu tiên của gói subscription.</w:t>
-      </w:r>
-    </w:p>
-    <w:p>
-      <w:r>
-        <w:pict w14:anchorId="27151FEE">
-          <v:rect id="_x0000_i1032" style="width:0;height:1.5pt" o:hralign="center" o:hrstd="t" o:hr="t" fillcolor="#a0a0a0" stroked="f"/>
-        </w:pict>
-      </w:r>
-    </w:p>
-    <w:p>
-      <w:pPr>
-        <w:pStyle w:val="Heading30"/>
-      </w:pPr>
-      <w:r>
-        <w:rPr>
-          <w:rStyle w:val="Strong"/>
-          <w:b/>
-          <w:bCs/>
-        </w:rPr>
-        <w:t>Main Flow 2: Mua gói (Buy Subscription)</w:t>
-      </w:r>
-    </w:p>
-    <w:p>
-      <w:pPr>
-        <w:pStyle w:val="NormalWeb"/>
-        <w:numPr>
-          <w:ilvl w:val="0"/>
-          <w:numId w:val="40"/>
-        </w:numPr>
-      </w:pPr>
-      <w:r>
-        <w:t>User chọn gói Subscription (Basic, Premium, VIP).</w:t>
-      </w:r>
-    </w:p>
-    <w:p>
-      <w:pPr>
-        <w:pStyle w:val="NormalWeb"/>
-        <w:numPr>
-          <w:ilvl w:val="0"/>
-          <w:numId w:val="40"/>
-        </w:numPr>
-      </w:pPr>
-      <w:r>
-        <w:t xml:space="preserve">Hệ thống gửi yêu cầu thanh toán đến </w:t>
-      </w:r>
-      <w:r>
-        <w:rPr>
-          <w:rStyle w:val="Strong"/>
-        </w:rPr>
-        <w:t>Payment Gateway</w:t>
-      </w:r>
-      <w:r>
-        <w:t>.</w:t>
-      </w:r>
-    </w:p>
-    <w:p>
-      <w:pPr>
-        <w:pStyle w:val="NormalWeb"/>
-        <w:numPr>
-          <w:ilvl w:val="0"/>
-          <w:numId w:val="40"/>
-        </w:numPr>
-      </w:pPr>
-      <w:r>
-        <w:t>Sau khi thanh toán thành công:</w:t>
-      </w:r>
-    </w:p>
-    <w:p>
-      <w:pPr>
-        <w:pStyle w:val="NormalWeb"/>
-        <w:numPr>
-          <w:ilvl w:val="1"/>
-          <w:numId w:val="40"/>
-        </w:numPr>
-      </w:pPr>
-      <w:r>
-        <w:t xml:space="preserve">Tạo một record mới trong </w:t>
-      </w:r>
-      <w:r>
-        <w:rPr>
-          <w:rStyle w:val="Strong"/>
-        </w:rPr>
-        <w:t>User_Subscription</w:t>
-      </w:r>
-      <w:r>
-        <w:t xml:space="preserve"> (start_date, end_date).</w:t>
-      </w:r>
-    </w:p>
-    <w:p>
-      <w:pPr>
-        <w:pStyle w:val="NormalWeb"/>
-        <w:numPr>
-          <w:ilvl w:val="1"/>
-          <w:numId w:val="40"/>
-        </w:numPr>
-      </w:pPr>
-      <w:r>
-        <w:t xml:space="preserve">Ghi nhận giao dịch trong </w:t>
-      </w:r>
-      <w:r>
-        <w:rPr>
-          <w:rStyle w:val="Strong"/>
-        </w:rPr>
-        <w:t>Payment</w:t>
-      </w:r>
-      <w:r>
-        <w:t>.</w:t>
-      </w:r>
-    </w:p>
-    <w:p>
-      <w:pPr>
-        <w:pStyle w:val="NormalWeb"/>
-        <w:numPr>
-          <w:ilvl w:val="0"/>
-          <w:numId w:val="40"/>
-        </w:numPr>
-      </w:pPr>
-      <w:r>
-        <w:t>Hệ thống cập nhật quyền lợi của User theo gói đã mua.</w:t>
-      </w:r>
-    </w:p>
-    <w:p>
-      <w:r>
-        <w:pict w14:anchorId="7076ADE6">
-          <v:rect id="_x0000_i1033" style="width:0;height:1.5pt" o:hralign="center" o:hrstd="t" o:hr="t" fillcolor="#a0a0a0" stroked="f"/>
-        </w:pict>
-      </w:r>
-    </w:p>
-    <w:p>
-      <w:pPr>
-        <w:pStyle w:val="Heading30"/>
-      </w:pPr>
-      <w:r>
-        <w:rPr>
-          <w:rStyle w:val="Strong"/>
-          <w:b/>
-          <w:bCs/>
-        </w:rPr>
-        <w:t>Main Flow 3: Review &amp; Report</w:t>
-      </w:r>
-    </w:p>
-    <w:p>
-      <w:pPr>
-        <w:pStyle w:val="NormalWeb"/>
-        <w:numPr>
-          <w:ilvl w:val="0"/>
-          <w:numId w:val="41"/>
-        </w:numPr>
-      </w:pPr>
-      <w:r>
-        <w:t xml:space="preserve">Sau khi giao dịch hoặc tham khảo, User có thể để lại </w:t>
-      </w:r>
-      <w:r>
-        <w:rPr>
-          <w:rStyle w:val="Strong"/>
-        </w:rPr>
-        <w:t>Review</w:t>
-      </w:r>
-      <w:r>
-        <w:t xml:space="preserve"> cho người bán (rating + comment).</w:t>
-      </w:r>
-    </w:p>
-    <w:p>
-      <w:pPr>
-        <w:pStyle w:val="NormalWeb"/>
-        <w:numPr>
-          <w:ilvl w:val="0"/>
-          <w:numId w:val="41"/>
-        </w:numPr>
-      </w:pPr>
-      <w:r>
-        <w:t xml:space="preserve">User có thể </w:t>
-      </w:r>
-      <w:r>
-        <w:rPr>
-          <w:rStyle w:val="Strong"/>
-        </w:rPr>
-        <w:t>Report</w:t>
-      </w:r>
-      <w:r>
-        <w:t xml:space="preserve"> một tin đăng nếu phát hiện vi phạm (tin giả, sai danh mục, spam...).</w:t>
-      </w:r>
-    </w:p>
-    <w:p>
-      <w:pPr>
-        <w:pStyle w:val="NormalWeb"/>
-        <w:numPr>
-          <w:ilvl w:val="0"/>
-          <w:numId w:val="41"/>
-        </w:numPr>
-      </w:pPr>
-      <w:r>
-        <w:t>Hệ thống lưu report và thông báo cho Admin/Moderator.</w:t>
-      </w:r>
-    </w:p>
-    <w:p>
-      <w:pPr>
-        <w:pStyle w:val="NormalWeb"/>
-        <w:numPr>
-          <w:ilvl w:val="0"/>
-          <w:numId w:val="41"/>
+          <w:numId w:val="16"/>
         </w:numPr>
       </w:pPr>
       <w:r>
@@ -3702,7 +3477,7 @@
         <w:pStyle w:val="NormalWeb"/>
         <w:numPr>
           <w:ilvl w:val="0"/>
-          <w:numId w:val="42"/>
+          <w:numId w:val="17"/>
         </w:numPr>
       </w:pPr>
       <w:r>
@@ -3723,7 +3498,7 @@
         <w:pStyle w:val="NormalWeb"/>
         <w:numPr>
           <w:ilvl w:val="0"/>
-          <w:numId w:val="42"/>
+          <w:numId w:val="17"/>
         </w:numPr>
       </w:pPr>
       <w:r>
@@ -3757,7 +3532,7 @@
         <w:pStyle w:val="NormalWeb"/>
         <w:numPr>
           <w:ilvl w:val="0"/>
-          <w:numId w:val="43"/>
+          <w:numId w:val="18"/>
         </w:numPr>
       </w:pPr>
       <w:r>
@@ -3778,7 +3553,7 @@
         <w:pStyle w:val="NormalWeb"/>
         <w:numPr>
           <w:ilvl w:val="0"/>
-          <w:numId w:val="43"/>
+          <w:numId w:val="18"/>
         </w:numPr>
       </w:pPr>
       <w:r>
@@ -3803,7 +3578,7 @@
         <w:pStyle w:val="NormalWeb"/>
         <w:numPr>
           <w:ilvl w:val="0"/>
-          <w:numId w:val="44"/>
+          <w:numId w:val="19"/>
         </w:numPr>
       </w:pPr>
       <w:r>
@@ -3824,7 +3599,7 @@
         <w:pStyle w:val="NormalWeb"/>
         <w:numPr>
           <w:ilvl w:val="0"/>
-          <w:numId w:val="44"/>
+          <w:numId w:val="19"/>
         </w:numPr>
       </w:pPr>
       <w:r>
@@ -3859,7 +3634,7 @@
         <w:pStyle w:val="NormalWeb"/>
         <w:numPr>
           <w:ilvl w:val="0"/>
-          <w:numId w:val="44"/>
+          <w:numId w:val="19"/>
         </w:numPr>
       </w:pPr>
       <w:r>
@@ -3884,7 +3659,7 @@
         <w:pStyle w:val="NormalWeb"/>
         <w:numPr>
           <w:ilvl w:val="0"/>
-          <w:numId w:val="45"/>
+          <w:numId w:val="20"/>
         </w:numPr>
       </w:pPr>
       <w:r>
@@ -3905,7 +3680,7 @@
         <w:pStyle w:val="NormalWeb"/>
         <w:numPr>
           <w:ilvl w:val="0"/>
-          <w:numId w:val="45"/>
+          <w:numId w:val="20"/>
         </w:numPr>
       </w:pPr>
       <w:r>
@@ -3926,7 +3701,7 @@
         <w:pStyle w:val="NormalWeb"/>
         <w:numPr>
           <w:ilvl w:val="0"/>
-          <w:numId w:val="45"/>
+          <w:numId w:val="20"/>
         </w:numPr>
       </w:pPr>
       <w:r>
@@ -3951,7 +3726,7 @@
         <w:pStyle w:val="NormalWeb"/>
         <w:numPr>
           <w:ilvl w:val="0"/>
-          <w:numId w:val="46"/>
+          <w:numId w:val="21"/>
         </w:numPr>
       </w:pPr>
       <w:r>
@@ -3972,7 +3747,7 @@
         <w:pStyle w:val="NormalWeb"/>
         <w:numPr>
           <w:ilvl w:val="0"/>
-          <w:numId w:val="46"/>
+          <w:numId w:val="21"/>
         </w:numPr>
       </w:pPr>
       <w:r>
@@ -4021,7 +3796,7 @@
         <w:pStyle w:val="NormalWeb"/>
         <w:numPr>
           <w:ilvl w:val="0"/>
-          <w:numId w:val="47"/>
+          <w:numId w:val="22"/>
         </w:numPr>
       </w:pPr>
       <w:r>
@@ -4039,7 +3814,7 @@
         <w:pStyle w:val="NormalWeb"/>
         <w:numPr>
           <w:ilvl w:val="0"/>
-          <w:numId w:val="47"/>
+          <w:numId w:val="22"/>
         </w:numPr>
       </w:pPr>
       <w:r>
@@ -4057,7 +3832,7 @@
         <w:pStyle w:val="NormalWeb"/>
         <w:numPr>
           <w:ilvl w:val="0"/>
-          <w:numId w:val="47"/>
+          <w:numId w:val="22"/>
         </w:numPr>
       </w:pPr>
       <w:r>
@@ -4075,7 +3850,7 @@
         <w:pStyle w:val="NormalWeb"/>
         <w:numPr>
           <w:ilvl w:val="0"/>
-          <w:numId w:val="47"/>
+          <w:numId w:val="22"/>
         </w:numPr>
       </w:pPr>
       <w:r>
@@ -4093,7 +3868,7 @@
         <w:pStyle w:val="NormalWeb"/>
         <w:numPr>
           <w:ilvl w:val="0"/>
-          <w:numId w:val="47"/>
+          <w:numId w:val="22"/>
         </w:numPr>
       </w:pPr>
       <w:r>
@@ -4131,7 +3906,7 @@
         <w:pStyle w:val="NormalWeb"/>
         <w:numPr>
           <w:ilvl w:val="0"/>
-          <w:numId w:val="48"/>
+          <w:numId w:val="23"/>
         </w:numPr>
       </w:pPr>
       <w:r>
@@ -4149,7 +3924,7 @@
         <w:pStyle w:val="NormalWeb"/>
         <w:numPr>
           <w:ilvl w:val="0"/>
-          <w:numId w:val="48"/>
+          <w:numId w:val="23"/>
         </w:numPr>
       </w:pPr>
       <w:r>
@@ -4167,7 +3942,7 @@
         <w:pStyle w:val="NormalWeb"/>
         <w:numPr>
           <w:ilvl w:val="0"/>
-          <w:numId w:val="48"/>
+          <w:numId w:val="23"/>
         </w:numPr>
       </w:pPr>
       <w:r>
@@ -4185,7 +3960,7 @@
         <w:pStyle w:val="NormalWeb"/>
         <w:numPr>
           <w:ilvl w:val="0"/>
-          <w:numId w:val="48"/>
+          <w:numId w:val="23"/>
         </w:numPr>
       </w:pPr>
       <w:r>
@@ -4203,7 +3978,7 @@
         <w:pStyle w:val="NormalWeb"/>
         <w:numPr>
           <w:ilvl w:val="0"/>
-          <w:numId w:val="48"/>
+          <w:numId w:val="23"/>
         </w:numPr>
       </w:pPr>
       <w:r>
@@ -4241,7 +4016,7 @@
         <w:pStyle w:val="NormalWeb"/>
         <w:numPr>
           <w:ilvl w:val="0"/>
-          <w:numId w:val="49"/>
+          <w:numId w:val="24"/>
         </w:numPr>
       </w:pPr>
       <w:r>
@@ -4259,7 +4034,7 @@
         <w:pStyle w:val="NormalWeb"/>
         <w:numPr>
           <w:ilvl w:val="0"/>
-          <w:numId w:val="49"/>
+          <w:numId w:val="24"/>
         </w:numPr>
       </w:pPr>
       <w:r>
@@ -4277,7 +4052,7 @@
         <w:pStyle w:val="NormalWeb"/>
         <w:numPr>
           <w:ilvl w:val="0"/>
-          <w:numId w:val="49"/>
+          <w:numId w:val="24"/>
         </w:numPr>
       </w:pPr>
       <w:r>
@@ -4295,7 +4070,7 @@
         <w:pStyle w:val="NormalWeb"/>
         <w:numPr>
           <w:ilvl w:val="0"/>
-          <w:numId w:val="49"/>
+          <w:numId w:val="24"/>
         </w:numPr>
       </w:pPr>
       <w:r>
@@ -4313,7 +4088,7 @@
         <w:pStyle w:val="NormalWeb"/>
         <w:numPr>
           <w:ilvl w:val="0"/>
-          <w:numId w:val="49"/>
+          <w:numId w:val="24"/>
         </w:numPr>
       </w:pPr>
       <w:r>
@@ -4331,7 +4106,7 @@
         <w:pStyle w:val="NormalWeb"/>
         <w:numPr>
           <w:ilvl w:val="0"/>
-          <w:numId w:val="49"/>
+          <w:numId w:val="24"/>
         </w:numPr>
       </w:pPr>
       <w:r>
@@ -5451,155 +5226,6 @@
     </w:lvl>
   </w:abstractNum>
   <w:abstractNum w:abstractNumId="7" w15:restartNumberingAfterBreak="0">
-    <w:nsid w:val="1609113F"/>
-    <w:multiLevelType w:val="multilevel"/>
-    <w:tmpl w:val="AD0E8DF4"/>
-    <w:lvl w:ilvl="0">
-      <w:start w:val="1"/>
-      <w:numFmt w:val="bullet"/>
-      <w:lvlText w:val=""/>
-      <w:lvlJc w:val="left"/>
-      <w:pPr>
-        <w:tabs>
-          <w:tab w:val="num" w:pos="720"/>
-        </w:tabs>
-        <w:ind w:left="720" w:hanging="360"/>
-      </w:pPr>
-      <w:rPr>
-        <w:rFonts w:ascii="Symbol" w:hAnsi="Symbol" w:hint="default"/>
-        <w:sz w:val="20"/>
-      </w:rPr>
-    </w:lvl>
-    <w:lvl w:ilvl="1">
-      <w:start w:val="1"/>
-      <w:numFmt w:val="bullet"/>
-      <w:lvlText w:val="o"/>
-      <w:lvlJc w:val="left"/>
-      <w:pPr>
-        <w:tabs>
-          <w:tab w:val="num" w:pos="1440"/>
-        </w:tabs>
-        <w:ind w:left="1440" w:hanging="360"/>
-      </w:pPr>
-      <w:rPr>
-        <w:rFonts w:ascii="Courier New" w:hAnsi="Courier New" w:hint="default"/>
-        <w:sz w:val="20"/>
-      </w:rPr>
-    </w:lvl>
-    <w:lvl w:ilvl="2" w:tentative="1">
-      <w:start w:val="1"/>
-      <w:numFmt w:val="bullet"/>
-      <w:lvlText w:val=""/>
-      <w:lvlJc w:val="left"/>
-      <w:pPr>
-        <w:tabs>
-          <w:tab w:val="num" w:pos="2160"/>
-        </w:tabs>
-        <w:ind w:left="2160" w:hanging="360"/>
-      </w:pPr>
-      <w:rPr>
-        <w:rFonts w:ascii="Wingdings" w:hAnsi="Wingdings" w:hint="default"/>
-        <w:sz w:val="20"/>
-      </w:rPr>
-    </w:lvl>
-    <w:lvl w:ilvl="3" w:tentative="1">
-      <w:start w:val="1"/>
-      <w:numFmt w:val="bullet"/>
-      <w:lvlText w:val=""/>
-      <w:lvlJc w:val="left"/>
-      <w:pPr>
-        <w:tabs>
-          <w:tab w:val="num" w:pos="2880"/>
-        </w:tabs>
-        <w:ind w:left="2880" w:hanging="360"/>
-      </w:pPr>
-      <w:rPr>
-        <w:rFonts w:ascii="Wingdings" w:hAnsi="Wingdings" w:hint="default"/>
-        <w:sz w:val="20"/>
-      </w:rPr>
-    </w:lvl>
-    <w:lvl w:ilvl="4" w:tentative="1">
-      <w:start w:val="1"/>
-      <w:numFmt w:val="bullet"/>
-      <w:lvlText w:val=""/>
-      <w:lvlJc w:val="left"/>
-      <w:pPr>
-        <w:tabs>
-          <w:tab w:val="num" w:pos="3600"/>
-        </w:tabs>
-        <w:ind w:left="3600" w:hanging="360"/>
-      </w:pPr>
-      <w:rPr>
-        <w:rFonts w:ascii="Wingdings" w:hAnsi="Wingdings" w:hint="default"/>
-        <w:sz w:val="20"/>
-      </w:rPr>
-    </w:lvl>
-    <w:lvl w:ilvl="5" w:tentative="1">
-      <w:start w:val="1"/>
-      <w:numFmt w:val="bullet"/>
-      <w:lvlText w:val=""/>
-      <w:lvlJc w:val="left"/>
-      <w:pPr>
-        <w:tabs>
-          <w:tab w:val="num" w:pos="4320"/>
-        </w:tabs>
-        <w:ind w:left="4320" w:hanging="360"/>
-      </w:pPr>
-      <w:rPr>
-        <w:rFonts w:ascii="Wingdings" w:hAnsi="Wingdings" w:hint="default"/>
-        <w:sz w:val="20"/>
-      </w:rPr>
-    </w:lvl>
-    <w:lvl w:ilvl="6" w:tentative="1">
-      <w:start w:val="1"/>
-      <w:numFmt w:val="bullet"/>
-      <w:lvlText w:val=""/>
-      <w:lvlJc w:val="left"/>
-      <w:pPr>
-        <w:tabs>
-          <w:tab w:val="num" w:pos="5040"/>
-        </w:tabs>
-        <w:ind w:left="5040" w:hanging="360"/>
-      </w:pPr>
-      <w:rPr>
-        <w:rFonts w:ascii="Wingdings" w:hAnsi="Wingdings" w:hint="default"/>
-        <w:sz w:val="20"/>
-      </w:rPr>
-    </w:lvl>
-    <w:lvl w:ilvl="7" w:tentative="1">
-      <w:start w:val="1"/>
-      <w:numFmt w:val="bullet"/>
-      <w:lvlText w:val=""/>
-      <w:lvlJc w:val="left"/>
-      <w:pPr>
-        <w:tabs>
-          <w:tab w:val="num" w:pos="5760"/>
-        </w:tabs>
-        <w:ind w:left="5760" w:hanging="360"/>
-      </w:pPr>
-      <w:rPr>
-        <w:rFonts w:ascii="Wingdings" w:hAnsi="Wingdings" w:hint="default"/>
-        <w:sz w:val="20"/>
-      </w:rPr>
-    </w:lvl>
-    <w:lvl w:ilvl="8" w:tentative="1">
-      <w:start w:val="1"/>
-      <w:numFmt w:val="bullet"/>
-      <w:lvlText w:val=""/>
-      <w:lvlJc w:val="left"/>
-      <w:pPr>
-        <w:tabs>
-          <w:tab w:val="num" w:pos="6480"/>
-        </w:tabs>
-        <w:ind w:left="6480" w:hanging="360"/>
-      </w:pPr>
-      <w:rPr>
-        <w:rFonts w:ascii="Wingdings" w:hAnsi="Wingdings" w:hint="default"/>
-        <w:sz w:val="20"/>
-      </w:rPr>
-    </w:lvl>
-  </w:abstractNum>
-  <w:abstractNum w:abstractNumId="8" w15:restartNumberingAfterBreak="0">
     <w:nsid w:val="167F3264"/>
     <w:multiLevelType w:val="multilevel"/>
     <w:tmpl w:val="BAD65BB6"/>
@@ -5748,7 +5374,7 @@
       </w:rPr>
     </w:lvl>
   </w:abstractNum>
-  <w:abstractNum w:abstractNumId="9" w15:restartNumberingAfterBreak="0">
+  <w:abstractNum w:abstractNumId="8" w15:restartNumberingAfterBreak="0">
     <w:nsid w:val="17C64BCD"/>
     <w:multiLevelType w:val="multilevel"/>
     <w:tmpl w:val="0409001F"/>
@@ -5862,7 +5488,7 @@
       </w:pPr>
     </w:lvl>
   </w:abstractNum>
-  <w:abstractNum w:abstractNumId="10" w15:restartNumberingAfterBreak="0">
+  <w:abstractNum w:abstractNumId="9" w15:restartNumberingAfterBreak="0">
     <w:nsid w:val="199770EA"/>
     <w:multiLevelType w:val="singleLevel"/>
     <w:tmpl w:val="A2B453D0"/>
@@ -5880,7 +5506,7 @@
       </w:pPr>
     </w:lvl>
   </w:abstractNum>
-  <w:abstractNum w:abstractNumId="11" w15:restartNumberingAfterBreak="0">
+  <w:abstractNum w:abstractNumId="10" w15:restartNumberingAfterBreak="0">
     <w:nsid w:val="1B096CC1"/>
     <w:multiLevelType w:val="singleLevel"/>
     <w:tmpl w:val="A2B453D0"/>
@@ -5898,7 +5524,7 @@
       </w:pPr>
     </w:lvl>
   </w:abstractNum>
-  <w:abstractNum w:abstractNumId="12" w15:restartNumberingAfterBreak="0">
+  <w:abstractNum w:abstractNumId="11" w15:restartNumberingAfterBreak="0">
     <w:nsid w:val="1BFA015D"/>
     <w:multiLevelType w:val="multilevel"/>
     <w:tmpl w:val="0562EC70"/>
@@ -6047,7 +5673,7 @@
       </w:rPr>
     </w:lvl>
   </w:abstractNum>
-  <w:abstractNum w:abstractNumId="13" w15:restartNumberingAfterBreak="0">
+  <w:abstractNum w:abstractNumId="12" w15:restartNumberingAfterBreak="0">
     <w:nsid w:val="1EEE5310"/>
     <w:multiLevelType w:val="singleLevel"/>
     <w:tmpl w:val="A2B453D0"/>
@@ -6065,7 +5691,7 @@
       </w:pPr>
     </w:lvl>
   </w:abstractNum>
-  <w:abstractNum w:abstractNumId="14" w15:restartNumberingAfterBreak="0">
+  <w:abstractNum w:abstractNumId="13" w15:restartNumberingAfterBreak="0">
     <w:nsid w:val="23DF63FE"/>
     <w:multiLevelType w:val="singleLevel"/>
     <w:tmpl w:val="A2B453D0"/>
@@ -6083,7 +5709,7 @@
       </w:pPr>
     </w:lvl>
   </w:abstractNum>
-  <w:abstractNum w:abstractNumId="15" w15:restartNumberingAfterBreak="0">
+  <w:abstractNum w:abstractNumId="14" w15:restartNumberingAfterBreak="0">
     <w:nsid w:val="254A4F5E"/>
     <w:multiLevelType w:val="singleLevel"/>
     <w:tmpl w:val="9B1ABC72"/>
@@ -6103,7 +5729,7 @@
       </w:rPr>
     </w:lvl>
   </w:abstractNum>
-  <w:abstractNum w:abstractNumId="16" w15:restartNumberingAfterBreak="0">
+  <w:abstractNum w:abstractNumId="15" w15:restartNumberingAfterBreak="0">
     <w:nsid w:val="26055710"/>
     <w:multiLevelType w:val="multilevel"/>
     <w:tmpl w:val="6C9030E2"/>
@@ -6252,707 +5878,7 @@
       </w:rPr>
     </w:lvl>
   </w:abstractNum>
-  <w:abstractNum w:abstractNumId="17" w15:restartNumberingAfterBreak="0">
-    <w:nsid w:val="2B744580"/>
-    <w:multiLevelType w:val="multilevel"/>
-    <w:tmpl w:val="1376F934"/>
-    <w:lvl w:ilvl="0">
-      <w:start w:val="1"/>
-      <w:numFmt w:val="bullet"/>
-      <w:lvlText w:val=""/>
-      <w:lvlJc w:val="left"/>
-      <w:pPr>
-        <w:tabs>
-          <w:tab w:val="num" w:pos="720"/>
-        </w:tabs>
-        <w:ind w:left="720" w:hanging="360"/>
-      </w:pPr>
-      <w:rPr>
-        <w:rFonts w:ascii="Symbol" w:hAnsi="Symbol" w:hint="default"/>
-        <w:sz w:val="20"/>
-      </w:rPr>
-    </w:lvl>
-    <w:lvl w:ilvl="1" w:tentative="1">
-      <w:start w:val="1"/>
-      <w:numFmt w:val="bullet"/>
-      <w:lvlText w:val="o"/>
-      <w:lvlJc w:val="left"/>
-      <w:pPr>
-        <w:tabs>
-          <w:tab w:val="num" w:pos="1440"/>
-        </w:tabs>
-        <w:ind w:left="1440" w:hanging="360"/>
-      </w:pPr>
-      <w:rPr>
-        <w:rFonts w:ascii="Courier New" w:hAnsi="Courier New" w:hint="default"/>
-        <w:sz w:val="20"/>
-      </w:rPr>
-    </w:lvl>
-    <w:lvl w:ilvl="2" w:tentative="1">
-      <w:start w:val="1"/>
-      <w:numFmt w:val="bullet"/>
-      <w:lvlText w:val=""/>
-      <w:lvlJc w:val="left"/>
-      <w:pPr>
-        <w:tabs>
-          <w:tab w:val="num" w:pos="2160"/>
-        </w:tabs>
-        <w:ind w:left="2160" w:hanging="360"/>
-      </w:pPr>
-      <w:rPr>
-        <w:rFonts w:ascii="Wingdings" w:hAnsi="Wingdings" w:hint="default"/>
-        <w:sz w:val="20"/>
-      </w:rPr>
-    </w:lvl>
-    <w:lvl w:ilvl="3" w:tentative="1">
-      <w:start w:val="1"/>
-      <w:numFmt w:val="bullet"/>
-      <w:lvlText w:val=""/>
-      <w:lvlJc w:val="left"/>
-      <w:pPr>
-        <w:tabs>
-          <w:tab w:val="num" w:pos="2880"/>
-        </w:tabs>
-        <w:ind w:left="2880" w:hanging="360"/>
-      </w:pPr>
-      <w:rPr>
-        <w:rFonts w:ascii="Wingdings" w:hAnsi="Wingdings" w:hint="default"/>
-        <w:sz w:val="20"/>
-      </w:rPr>
-    </w:lvl>
-    <w:lvl w:ilvl="4" w:tentative="1">
-      <w:start w:val="1"/>
-      <w:numFmt w:val="bullet"/>
-      <w:lvlText w:val=""/>
-      <w:lvlJc w:val="left"/>
-      <w:pPr>
-        <w:tabs>
-          <w:tab w:val="num" w:pos="3600"/>
-        </w:tabs>
-        <w:ind w:left="3600" w:hanging="360"/>
-      </w:pPr>
-      <w:rPr>
-        <w:rFonts w:ascii="Wingdings" w:hAnsi="Wingdings" w:hint="default"/>
-        <w:sz w:val="20"/>
-      </w:rPr>
-    </w:lvl>
-    <w:lvl w:ilvl="5" w:tentative="1">
-      <w:start w:val="1"/>
-      <w:numFmt w:val="bullet"/>
-      <w:lvlText w:val=""/>
-      <w:lvlJc w:val="left"/>
-      <w:pPr>
-        <w:tabs>
-          <w:tab w:val="num" w:pos="4320"/>
-        </w:tabs>
-        <w:ind w:left="4320" w:hanging="360"/>
-      </w:pPr>
-      <w:rPr>
-        <w:rFonts w:ascii="Wingdings" w:hAnsi="Wingdings" w:hint="default"/>
-        <w:sz w:val="20"/>
-      </w:rPr>
-    </w:lvl>
-    <w:lvl w:ilvl="6" w:tentative="1">
-      <w:start w:val="1"/>
-      <w:numFmt w:val="bullet"/>
-      <w:lvlText w:val=""/>
-      <w:lvlJc w:val="left"/>
-      <w:pPr>
-        <w:tabs>
-          <w:tab w:val="num" w:pos="5040"/>
-        </w:tabs>
-        <w:ind w:left="5040" w:hanging="360"/>
-      </w:pPr>
-      <w:rPr>
-        <w:rFonts w:ascii="Wingdings" w:hAnsi="Wingdings" w:hint="default"/>
-        <w:sz w:val="20"/>
-      </w:rPr>
-    </w:lvl>
-    <w:lvl w:ilvl="7" w:tentative="1">
-      <w:start w:val="1"/>
-      <w:numFmt w:val="bullet"/>
-      <w:lvlText w:val=""/>
-      <w:lvlJc w:val="left"/>
-      <w:pPr>
-        <w:tabs>
-          <w:tab w:val="num" w:pos="5760"/>
-        </w:tabs>
-        <w:ind w:left="5760" w:hanging="360"/>
-      </w:pPr>
-      <w:rPr>
-        <w:rFonts w:ascii="Wingdings" w:hAnsi="Wingdings" w:hint="default"/>
-        <w:sz w:val="20"/>
-      </w:rPr>
-    </w:lvl>
-    <w:lvl w:ilvl="8" w:tentative="1">
-      <w:start w:val="1"/>
-      <w:numFmt w:val="bullet"/>
-      <w:lvlText w:val=""/>
-      <w:lvlJc w:val="left"/>
-      <w:pPr>
-        <w:tabs>
-          <w:tab w:val="num" w:pos="6480"/>
-        </w:tabs>
-        <w:ind w:left="6480" w:hanging="360"/>
-      </w:pPr>
-      <w:rPr>
-        <w:rFonts w:ascii="Wingdings" w:hAnsi="Wingdings" w:hint="default"/>
-        <w:sz w:val="20"/>
-      </w:rPr>
-    </w:lvl>
-  </w:abstractNum>
-  <w:abstractNum w:abstractNumId="18" w15:restartNumberingAfterBreak="0">
-    <w:nsid w:val="311F36D1"/>
-    <w:multiLevelType w:val="multilevel"/>
-    <w:tmpl w:val="3DF89D52"/>
-    <w:lvl w:ilvl="0">
-      <w:start w:val="1"/>
-      <w:numFmt w:val="bullet"/>
-      <w:lvlText w:val=""/>
-      <w:lvlJc w:val="left"/>
-      <w:pPr>
-        <w:tabs>
-          <w:tab w:val="num" w:pos="720"/>
-        </w:tabs>
-        <w:ind w:left="720" w:hanging="360"/>
-      </w:pPr>
-      <w:rPr>
-        <w:rFonts w:ascii="Symbol" w:hAnsi="Symbol" w:hint="default"/>
-        <w:sz w:val="20"/>
-      </w:rPr>
-    </w:lvl>
-    <w:lvl w:ilvl="1">
-      <w:start w:val="1"/>
-      <w:numFmt w:val="bullet"/>
-      <w:lvlText w:val="o"/>
-      <w:lvlJc w:val="left"/>
-      <w:pPr>
-        <w:tabs>
-          <w:tab w:val="num" w:pos="1440"/>
-        </w:tabs>
-        <w:ind w:left="1440" w:hanging="360"/>
-      </w:pPr>
-      <w:rPr>
-        <w:rFonts w:ascii="Courier New" w:hAnsi="Courier New" w:hint="default"/>
-        <w:sz w:val="20"/>
-      </w:rPr>
-    </w:lvl>
-    <w:lvl w:ilvl="2" w:tentative="1">
-      <w:start w:val="1"/>
-      <w:numFmt w:val="bullet"/>
-      <w:lvlText w:val=""/>
-      <w:lvlJc w:val="left"/>
-      <w:pPr>
-        <w:tabs>
-          <w:tab w:val="num" w:pos="2160"/>
-        </w:tabs>
-        <w:ind w:left="2160" w:hanging="360"/>
-      </w:pPr>
-      <w:rPr>
-        <w:rFonts w:ascii="Wingdings" w:hAnsi="Wingdings" w:hint="default"/>
-        <w:sz w:val="20"/>
-      </w:rPr>
-    </w:lvl>
-    <w:lvl w:ilvl="3" w:tentative="1">
-      <w:start w:val="1"/>
-      <w:numFmt w:val="bullet"/>
-      <w:lvlText w:val=""/>
-      <w:lvlJc w:val="left"/>
-      <w:pPr>
-        <w:tabs>
-          <w:tab w:val="num" w:pos="2880"/>
-        </w:tabs>
-        <w:ind w:left="2880" w:hanging="360"/>
-      </w:pPr>
-      <w:rPr>
-        <w:rFonts w:ascii="Wingdings" w:hAnsi="Wingdings" w:hint="default"/>
-        <w:sz w:val="20"/>
-      </w:rPr>
-    </w:lvl>
-    <w:lvl w:ilvl="4" w:tentative="1">
-      <w:start w:val="1"/>
-      <w:numFmt w:val="bullet"/>
-      <w:lvlText w:val=""/>
-      <w:lvlJc w:val="left"/>
-      <w:pPr>
-        <w:tabs>
-          <w:tab w:val="num" w:pos="3600"/>
-        </w:tabs>
-        <w:ind w:left="3600" w:hanging="360"/>
-      </w:pPr>
-      <w:rPr>
-        <w:rFonts w:ascii="Wingdings" w:hAnsi="Wingdings" w:hint="default"/>
-        <w:sz w:val="20"/>
-      </w:rPr>
-    </w:lvl>
-    <w:lvl w:ilvl="5" w:tentative="1">
-      <w:start w:val="1"/>
-      <w:numFmt w:val="bullet"/>
-      <w:lvlText w:val=""/>
-      <w:lvlJc w:val="left"/>
-      <w:pPr>
-        <w:tabs>
-          <w:tab w:val="num" w:pos="4320"/>
-        </w:tabs>
-        <w:ind w:left="4320" w:hanging="360"/>
-      </w:pPr>
-      <w:rPr>
-        <w:rFonts w:ascii="Wingdings" w:hAnsi="Wingdings" w:hint="default"/>
-        <w:sz w:val="20"/>
-      </w:rPr>
-    </w:lvl>
-    <w:lvl w:ilvl="6" w:tentative="1">
-      <w:start w:val="1"/>
-      <w:numFmt w:val="bullet"/>
-      <w:lvlText w:val=""/>
-      <w:lvlJc w:val="left"/>
-      <w:pPr>
-        <w:tabs>
-          <w:tab w:val="num" w:pos="5040"/>
-        </w:tabs>
-        <w:ind w:left="5040" w:hanging="360"/>
-      </w:pPr>
-      <w:rPr>
-        <w:rFonts w:ascii="Wingdings" w:hAnsi="Wingdings" w:hint="default"/>
-        <w:sz w:val="20"/>
-      </w:rPr>
-    </w:lvl>
-    <w:lvl w:ilvl="7" w:tentative="1">
-      <w:start w:val="1"/>
-      <w:numFmt w:val="bullet"/>
-      <w:lvlText w:val=""/>
-      <w:lvlJc w:val="left"/>
-      <w:pPr>
-        <w:tabs>
-          <w:tab w:val="num" w:pos="5760"/>
-        </w:tabs>
-        <w:ind w:left="5760" w:hanging="360"/>
-      </w:pPr>
-      <w:rPr>
-        <w:rFonts w:ascii="Wingdings" w:hAnsi="Wingdings" w:hint="default"/>
-        <w:sz w:val="20"/>
-      </w:rPr>
-    </w:lvl>
-    <w:lvl w:ilvl="8" w:tentative="1">
-      <w:start w:val="1"/>
-      <w:numFmt w:val="bullet"/>
-      <w:lvlText w:val=""/>
-      <w:lvlJc w:val="left"/>
-      <w:pPr>
-        <w:tabs>
-          <w:tab w:val="num" w:pos="6480"/>
-        </w:tabs>
-        <w:ind w:left="6480" w:hanging="360"/>
-      </w:pPr>
-      <w:rPr>
-        <w:rFonts w:ascii="Wingdings" w:hAnsi="Wingdings" w:hint="default"/>
-        <w:sz w:val="20"/>
-      </w:rPr>
-    </w:lvl>
-  </w:abstractNum>
-  <w:abstractNum w:abstractNumId="19" w15:restartNumberingAfterBreak="0">
-    <w:nsid w:val="327910EC"/>
-    <w:multiLevelType w:val="multilevel"/>
-    <w:tmpl w:val="B7A0FDD8"/>
-    <w:lvl w:ilvl="0">
-      <w:start w:val="1"/>
-      <w:numFmt w:val="bullet"/>
-      <w:lvlText w:val=""/>
-      <w:lvlJc w:val="left"/>
-      <w:pPr>
-        <w:tabs>
-          <w:tab w:val="num" w:pos="720"/>
-        </w:tabs>
-        <w:ind w:left="720" w:hanging="360"/>
-      </w:pPr>
-      <w:rPr>
-        <w:rFonts w:ascii="Symbol" w:hAnsi="Symbol" w:hint="default"/>
-        <w:sz w:val="20"/>
-      </w:rPr>
-    </w:lvl>
-    <w:lvl w:ilvl="1" w:tentative="1">
-      <w:start w:val="1"/>
-      <w:numFmt w:val="bullet"/>
-      <w:lvlText w:val="o"/>
-      <w:lvlJc w:val="left"/>
-      <w:pPr>
-        <w:tabs>
-          <w:tab w:val="num" w:pos="1440"/>
-        </w:tabs>
-        <w:ind w:left="1440" w:hanging="360"/>
-      </w:pPr>
-      <w:rPr>
-        <w:rFonts w:ascii="Courier New" w:hAnsi="Courier New" w:hint="default"/>
-        <w:sz w:val="20"/>
-      </w:rPr>
-    </w:lvl>
-    <w:lvl w:ilvl="2" w:tentative="1">
-      <w:start w:val="1"/>
-      <w:numFmt w:val="bullet"/>
-      <w:lvlText w:val=""/>
-      <w:lvlJc w:val="left"/>
-      <w:pPr>
-        <w:tabs>
-          <w:tab w:val="num" w:pos="2160"/>
-        </w:tabs>
-        <w:ind w:left="2160" w:hanging="360"/>
-      </w:pPr>
-      <w:rPr>
-        <w:rFonts w:ascii="Wingdings" w:hAnsi="Wingdings" w:hint="default"/>
-        <w:sz w:val="20"/>
-      </w:rPr>
-    </w:lvl>
-    <w:lvl w:ilvl="3" w:tentative="1">
-      <w:start w:val="1"/>
-      <w:numFmt w:val="bullet"/>
-      <w:lvlText w:val=""/>
-      <w:lvlJc w:val="left"/>
-      <w:pPr>
-        <w:tabs>
-          <w:tab w:val="num" w:pos="2880"/>
-        </w:tabs>
-        <w:ind w:left="2880" w:hanging="360"/>
-      </w:pPr>
-      <w:rPr>
-        <w:rFonts w:ascii="Wingdings" w:hAnsi="Wingdings" w:hint="default"/>
-        <w:sz w:val="20"/>
-      </w:rPr>
-    </w:lvl>
-    <w:lvl w:ilvl="4" w:tentative="1">
-      <w:start w:val="1"/>
-      <w:numFmt w:val="bullet"/>
-      <w:lvlText w:val=""/>
-      <w:lvlJc w:val="left"/>
-      <w:pPr>
-        <w:tabs>
-          <w:tab w:val="num" w:pos="3600"/>
-        </w:tabs>
-        <w:ind w:left="3600" w:hanging="360"/>
-      </w:pPr>
-      <w:rPr>
-        <w:rFonts w:ascii="Wingdings" w:hAnsi="Wingdings" w:hint="default"/>
-        <w:sz w:val="20"/>
-      </w:rPr>
-    </w:lvl>
-    <w:lvl w:ilvl="5" w:tentative="1">
-      <w:start w:val="1"/>
-      <w:numFmt w:val="bullet"/>
-      <w:lvlText w:val=""/>
-      <w:lvlJc w:val="left"/>
-      <w:pPr>
-        <w:tabs>
-          <w:tab w:val="num" w:pos="4320"/>
-        </w:tabs>
-        <w:ind w:left="4320" w:hanging="360"/>
-      </w:pPr>
-      <w:rPr>
-        <w:rFonts w:ascii="Wingdings" w:hAnsi="Wingdings" w:hint="default"/>
-        <w:sz w:val="20"/>
-      </w:rPr>
-    </w:lvl>
-    <w:lvl w:ilvl="6" w:tentative="1">
-      <w:start w:val="1"/>
-      <w:numFmt w:val="bullet"/>
-      <w:lvlText w:val=""/>
-      <w:lvlJc w:val="left"/>
-      <w:pPr>
-        <w:tabs>
-          <w:tab w:val="num" w:pos="5040"/>
-        </w:tabs>
-        <w:ind w:left="5040" w:hanging="360"/>
-      </w:pPr>
-      <w:rPr>
-        <w:rFonts w:ascii="Wingdings" w:hAnsi="Wingdings" w:hint="default"/>
-        <w:sz w:val="20"/>
-      </w:rPr>
-    </w:lvl>
-    <w:lvl w:ilvl="7" w:tentative="1">
-      <w:start w:val="1"/>
-      <w:numFmt w:val="bullet"/>
-      <w:lvlText w:val=""/>
-      <w:lvlJc w:val="left"/>
-      <w:pPr>
-        <w:tabs>
-          <w:tab w:val="num" w:pos="5760"/>
-        </w:tabs>
-        <w:ind w:left="5760" w:hanging="360"/>
-      </w:pPr>
-      <w:rPr>
-        <w:rFonts w:ascii="Wingdings" w:hAnsi="Wingdings" w:hint="default"/>
-        <w:sz w:val="20"/>
-      </w:rPr>
-    </w:lvl>
-    <w:lvl w:ilvl="8" w:tentative="1">
-      <w:start w:val="1"/>
-      <w:numFmt w:val="bullet"/>
-      <w:lvlText w:val=""/>
-      <w:lvlJc w:val="left"/>
-      <w:pPr>
-        <w:tabs>
-          <w:tab w:val="num" w:pos="6480"/>
-        </w:tabs>
-        <w:ind w:left="6480" w:hanging="360"/>
-      </w:pPr>
-      <w:rPr>
-        <w:rFonts w:ascii="Wingdings" w:hAnsi="Wingdings" w:hint="default"/>
-        <w:sz w:val="20"/>
-      </w:rPr>
-    </w:lvl>
-  </w:abstractNum>
-  <w:abstractNum w:abstractNumId="20" w15:restartNumberingAfterBreak="0">
-    <w:nsid w:val="32E706C6"/>
-    <w:multiLevelType w:val="hybridMultilevel"/>
-    <w:tmpl w:val="EC54E05C"/>
-    <w:lvl w:ilvl="0" w:tplc="04090005">
-      <w:start w:val="1"/>
-      <w:numFmt w:val="bullet"/>
-      <w:lvlText w:val=""/>
-      <w:lvlJc w:val="left"/>
-      <w:pPr>
-        <w:ind w:left="900" w:hanging="360"/>
-      </w:pPr>
-      <w:rPr>
-        <w:rFonts w:ascii="Wingdings" w:hAnsi="Wingdings" w:hint="default"/>
-      </w:rPr>
-    </w:lvl>
-    <w:lvl w:ilvl="1" w:tplc="0409000D">
-      <w:start w:val="1"/>
-      <w:numFmt w:val="bullet"/>
-      <w:lvlText w:val=""/>
-      <w:lvlJc w:val="left"/>
-      <w:pPr>
-        <w:ind w:left="1620" w:hanging="360"/>
-      </w:pPr>
-      <w:rPr>
-        <w:rFonts w:ascii="Wingdings" w:hAnsi="Wingdings" w:hint="default"/>
-      </w:rPr>
-    </w:lvl>
-    <w:lvl w:ilvl="2" w:tplc="04090005" w:tentative="1">
-      <w:start w:val="1"/>
-      <w:numFmt w:val="bullet"/>
-      <w:lvlText w:val=""/>
-      <w:lvlJc w:val="left"/>
-      <w:pPr>
-        <w:ind w:left="2340" w:hanging="360"/>
-      </w:pPr>
-      <w:rPr>
-        <w:rFonts w:ascii="Wingdings" w:hAnsi="Wingdings" w:hint="default"/>
-      </w:rPr>
-    </w:lvl>
-    <w:lvl w:ilvl="3" w:tplc="04090001" w:tentative="1">
-      <w:start w:val="1"/>
-      <w:numFmt w:val="bullet"/>
-      <w:lvlText w:val=""/>
-      <w:lvlJc w:val="left"/>
-      <w:pPr>
-        <w:ind w:left="3060" w:hanging="360"/>
-      </w:pPr>
-      <w:rPr>
-        <w:rFonts w:ascii="Symbol" w:hAnsi="Symbol" w:hint="default"/>
-      </w:rPr>
-    </w:lvl>
-    <w:lvl w:ilvl="4" w:tplc="04090003" w:tentative="1">
-      <w:start w:val="1"/>
-      <w:numFmt w:val="bullet"/>
-      <w:lvlText w:val="o"/>
-      <w:lvlJc w:val="left"/>
-      <w:pPr>
-        <w:ind w:left="3780" w:hanging="360"/>
-      </w:pPr>
-      <w:rPr>
-        <w:rFonts w:ascii="Courier New" w:hAnsi="Courier New" w:cs="Courier New" w:hint="default"/>
-      </w:rPr>
-    </w:lvl>
-    <w:lvl w:ilvl="5" w:tplc="04090005" w:tentative="1">
-      <w:start w:val="1"/>
-      <w:numFmt w:val="bullet"/>
-      <w:lvlText w:val=""/>
-      <w:lvlJc w:val="left"/>
-      <w:pPr>
-        <w:ind w:left="4500" w:hanging="360"/>
-      </w:pPr>
-      <w:rPr>
-        <w:rFonts w:ascii="Wingdings" w:hAnsi="Wingdings" w:hint="default"/>
-      </w:rPr>
-    </w:lvl>
-    <w:lvl w:ilvl="6" w:tplc="04090001" w:tentative="1">
-      <w:start w:val="1"/>
-      <w:numFmt w:val="bullet"/>
-      <w:lvlText w:val=""/>
-      <w:lvlJc w:val="left"/>
-      <w:pPr>
-        <w:ind w:left="5220" w:hanging="360"/>
-      </w:pPr>
-      <w:rPr>
-        <w:rFonts w:ascii="Symbol" w:hAnsi="Symbol" w:hint="default"/>
-      </w:rPr>
-    </w:lvl>
-    <w:lvl w:ilvl="7" w:tplc="04090003" w:tentative="1">
-      <w:start w:val="1"/>
-      <w:numFmt w:val="bullet"/>
-      <w:lvlText w:val="o"/>
-      <w:lvlJc w:val="left"/>
-      <w:pPr>
-        <w:ind w:left="5940" w:hanging="360"/>
-      </w:pPr>
-      <w:rPr>
-        <w:rFonts w:ascii="Courier New" w:hAnsi="Courier New" w:cs="Courier New" w:hint="default"/>
-      </w:rPr>
-    </w:lvl>
-    <w:lvl w:ilvl="8" w:tplc="04090005" w:tentative="1">
-      <w:start w:val="1"/>
-      <w:numFmt w:val="bullet"/>
-      <w:lvlText w:val=""/>
-      <w:lvlJc w:val="left"/>
-      <w:pPr>
-        <w:ind w:left="6660" w:hanging="360"/>
-      </w:pPr>
-      <w:rPr>
-        <w:rFonts w:ascii="Wingdings" w:hAnsi="Wingdings" w:hint="default"/>
-      </w:rPr>
-    </w:lvl>
-  </w:abstractNum>
-  <w:abstractNum w:abstractNumId="21" w15:restartNumberingAfterBreak="0">
-    <w:nsid w:val="33433EF7"/>
-    <w:multiLevelType w:val="multilevel"/>
-    <w:tmpl w:val="079AF9DE"/>
-    <w:lvl w:ilvl="0">
-      <w:start w:val="3"/>
-      <w:numFmt w:val="decimal"/>
-      <w:lvlText w:val="%1."/>
-      <w:lvlJc w:val="left"/>
-      <w:pPr>
-        <w:tabs>
-          <w:tab w:val="num" w:pos="495"/>
-        </w:tabs>
-        <w:ind w:left="495" w:hanging="495"/>
-      </w:pPr>
-      <w:rPr>
-        <w:rFonts w:hint="default"/>
-      </w:rPr>
-    </w:lvl>
-    <w:lvl w:ilvl="1">
-      <w:start w:val="9"/>
-      <w:numFmt w:val="decimal"/>
-      <w:lvlText w:val="%1.%2."/>
-      <w:lvlJc w:val="left"/>
-      <w:pPr>
-        <w:tabs>
-          <w:tab w:val="num" w:pos="495"/>
-        </w:tabs>
-        <w:ind w:left="495" w:hanging="495"/>
-      </w:pPr>
-      <w:rPr>
-        <w:rFonts w:hint="default"/>
-      </w:rPr>
-    </w:lvl>
-    <w:lvl w:ilvl="2">
-      <w:start w:val="1"/>
-      <w:numFmt w:val="decimal"/>
-      <w:lvlText w:val="%1.%2.%3."/>
-      <w:lvlJc w:val="left"/>
-      <w:pPr>
-        <w:tabs>
-          <w:tab w:val="num" w:pos="720"/>
-        </w:tabs>
-        <w:ind w:left="720" w:hanging="720"/>
-      </w:pPr>
-      <w:rPr>
-        <w:rFonts w:hint="default"/>
-      </w:rPr>
-    </w:lvl>
-    <w:lvl w:ilvl="3">
-      <w:start w:val="1"/>
-      <w:numFmt w:val="decimal"/>
-      <w:lvlText w:val="%1.%2.%3.%4."/>
-      <w:lvlJc w:val="left"/>
-      <w:pPr>
-        <w:tabs>
-          <w:tab w:val="num" w:pos="720"/>
-        </w:tabs>
-        <w:ind w:left="720" w:hanging="720"/>
-      </w:pPr>
-      <w:rPr>
-        <w:rFonts w:hint="default"/>
-      </w:rPr>
-    </w:lvl>
-    <w:lvl w:ilvl="4">
-      <w:start w:val="1"/>
-      <w:numFmt w:val="decimal"/>
-      <w:lvlText w:val="%1.%2.%3.%4.%5."/>
-      <w:lvlJc w:val="left"/>
-      <w:pPr>
-        <w:tabs>
-          <w:tab w:val="num" w:pos="1080"/>
-        </w:tabs>
-        <w:ind w:left="1080" w:hanging="1080"/>
-      </w:pPr>
-      <w:rPr>
-        <w:rFonts w:hint="default"/>
-      </w:rPr>
-    </w:lvl>
-    <w:lvl w:ilvl="5">
-      <w:start w:val="1"/>
-      <w:numFmt w:val="decimal"/>
-      <w:lvlText w:val="%1.%2.%3.%4.%5.%6."/>
-      <w:lvlJc w:val="left"/>
-      <w:pPr>
-        <w:tabs>
-          <w:tab w:val="num" w:pos="1080"/>
-        </w:tabs>
-        <w:ind w:left="1080" w:hanging="1080"/>
-      </w:pPr>
-      <w:rPr>
-        <w:rFonts w:hint="default"/>
-      </w:rPr>
-    </w:lvl>
-    <w:lvl w:ilvl="6">
-      <w:start w:val="1"/>
-      <w:numFmt w:val="decimal"/>
-      <w:lvlText w:val="%1.%2.%3.%4.%5.%6.%7."/>
-      <w:lvlJc w:val="left"/>
-      <w:pPr>
-        <w:tabs>
-          <w:tab w:val="num" w:pos="1440"/>
-        </w:tabs>
-        <w:ind w:left="1440" w:hanging="1440"/>
-      </w:pPr>
-      <w:rPr>
-        <w:rFonts w:hint="default"/>
-      </w:rPr>
-    </w:lvl>
-    <w:lvl w:ilvl="7">
-      <w:start w:val="1"/>
-      <w:numFmt w:val="decimal"/>
-      <w:lvlText w:val="%1.%2.%3.%4.%5.%6.%7.%8."/>
-      <w:lvlJc w:val="left"/>
-      <w:pPr>
-        <w:tabs>
-          <w:tab w:val="num" w:pos="1440"/>
-        </w:tabs>
-        <w:ind w:left="1440" w:hanging="1440"/>
-      </w:pPr>
-      <w:rPr>
-        <w:rFonts w:hint="default"/>
-      </w:rPr>
-    </w:lvl>
-    <w:lvl w:ilvl="8">
-      <w:start w:val="1"/>
-      <w:numFmt w:val="decimal"/>
-      <w:lvlText w:val="%1.%2.%3.%4.%5.%6.%7.%8.%9."/>
-      <w:lvlJc w:val="left"/>
-      <w:pPr>
-        <w:tabs>
-          <w:tab w:val="num" w:pos="1800"/>
-        </w:tabs>
-        <w:ind w:left="1800" w:hanging="1800"/>
-      </w:pPr>
-      <w:rPr>
-        <w:rFonts w:hint="default"/>
-      </w:rPr>
-    </w:lvl>
-  </w:abstractNum>
-  <w:abstractNum w:abstractNumId="22" w15:restartNumberingAfterBreak="0">
+  <w:abstractNum w:abstractNumId="16" w15:restartNumberingAfterBreak="0">
     <w:nsid w:val="3A865BD1"/>
     <w:multiLevelType w:val="singleLevel"/>
     <w:tmpl w:val="A2B453D0"/>
@@ -6970,7 +5896,7 @@
       </w:pPr>
     </w:lvl>
   </w:abstractNum>
-  <w:abstractNum w:abstractNumId="23" w15:restartNumberingAfterBreak="0">
+  <w:abstractNum w:abstractNumId="17" w15:restartNumberingAfterBreak="0">
     <w:nsid w:val="3CD922D9"/>
     <w:multiLevelType w:val="singleLevel"/>
     <w:tmpl w:val="A4283304"/>
@@ -6991,7 +5917,7 @@
       </w:rPr>
     </w:lvl>
   </w:abstractNum>
-  <w:abstractNum w:abstractNumId="24" w15:restartNumberingAfterBreak="0">
+  <w:abstractNum w:abstractNumId="18" w15:restartNumberingAfterBreak="0">
     <w:nsid w:val="3D4B39F7"/>
     <w:multiLevelType w:val="singleLevel"/>
     <w:tmpl w:val="A2B453D0"/>
@@ -7009,147 +5935,7 @@
       </w:pPr>
     </w:lvl>
   </w:abstractNum>
-  <w:abstractNum w:abstractNumId="25" w15:restartNumberingAfterBreak="0">
-    <w:nsid w:val="3D6173A4"/>
-    <w:multiLevelType w:val="hybridMultilevel"/>
-    <w:tmpl w:val="6E308B38"/>
-    <w:lvl w:ilvl="0" w:tplc="04090001">
-      <w:start w:val="1"/>
-      <w:numFmt w:val="bullet"/>
-      <w:lvlText w:val=""/>
-      <w:lvlJc w:val="left"/>
-      <w:pPr>
-        <w:tabs>
-          <w:tab w:val="num" w:pos="1483"/>
-        </w:tabs>
-        <w:ind w:left="1483" w:hanging="360"/>
-      </w:pPr>
-      <w:rPr>
-        <w:rFonts w:ascii="Symbol" w:hAnsi="Symbol" w:hint="default"/>
-      </w:rPr>
-    </w:lvl>
-    <w:lvl w:ilvl="1" w:tplc="04090003" w:tentative="1">
-      <w:start w:val="1"/>
-      <w:numFmt w:val="bullet"/>
-      <w:lvlText w:val="o"/>
-      <w:lvlJc w:val="left"/>
-      <w:pPr>
-        <w:tabs>
-          <w:tab w:val="num" w:pos="2203"/>
-        </w:tabs>
-        <w:ind w:left="2203" w:hanging="360"/>
-      </w:pPr>
-      <w:rPr>
-        <w:rFonts w:ascii="Courier New" w:hAnsi="Courier New" w:hint="default"/>
-      </w:rPr>
-    </w:lvl>
-    <w:lvl w:ilvl="2" w:tplc="04090005" w:tentative="1">
-      <w:start w:val="1"/>
-      <w:numFmt w:val="bullet"/>
-      <w:lvlText w:val=""/>
-      <w:lvlJc w:val="left"/>
-      <w:pPr>
-        <w:tabs>
-          <w:tab w:val="num" w:pos="2923"/>
-        </w:tabs>
-        <w:ind w:left="2923" w:hanging="360"/>
-      </w:pPr>
-      <w:rPr>
-        <w:rFonts w:ascii="Wingdings" w:hAnsi="Wingdings" w:hint="default"/>
-      </w:rPr>
-    </w:lvl>
-    <w:lvl w:ilvl="3" w:tplc="04090001" w:tentative="1">
-      <w:start w:val="1"/>
-      <w:numFmt w:val="bullet"/>
-      <w:lvlText w:val=""/>
-      <w:lvlJc w:val="left"/>
-      <w:pPr>
-        <w:tabs>
-          <w:tab w:val="num" w:pos="3643"/>
-        </w:tabs>
-        <w:ind w:left="3643" w:hanging="360"/>
-      </w:pPr>
-      <w:rPr>
-        <w:rFonts w:ascii="Symbol" w:hAnsi="Symbol" w:hint="default"/>
-      </w:rPr>
-    </w:lvl>
-    <w:lvl w:ilvl="4" w:tplc="04090003" w:tentative="1">
-      <w:start w:val="1"/>
-      <w:numFmt w:val="bullet"/>
-      <w:lvlText w:val="o"/>
-      <w:lvlJc w:val="left"/>
-      <w:pPr>
-        <w:tabs>
-          <w:tab w:val="num" w:pos="4363"/>
-        </w:tabs>
-        <w:ind w:left="4363" w:hanging="360"/>
-      </w:pPr>
-      <w:rPr>
-        <w:rFonts w:ascii="Courier New" w:hAnsi="Courier New" w:hint="default"/>
-      </w:rPr>
-    </w:lvl>
-    <w:lvl w:ilvl="5" w:tplc="04090005" w:tentative="1">
-      <w:start w:val="1"/>
-      <w:numFmt w:val="bullet"/>
-      <w:lvlText w:val=""/>
-      <w:lvlJc w:val="left"/>
-      <w:pPr>
-        <w:tabs>
-          <w:tab w:val="num" w:pos="5083"/>
-        </w:tabs>
-        <w:ind w:left="5083" w:hanging="360"/>
-      </w:pPr>
-      <w:rPr>
-        <w:rFonts w:ascii="Wingdings" w:hAnsi="Wingdings" w:hint="default"/>
-      </w:rPr>
-    </w:lvl>
-    <w:lvl w:ilvl="6" w:tplc="04090001" w:tentative="1">
-      <w:start w:val="1"/>
-      <w:numFmt w:val="bullet"/>
-      <w:lvlText w:val=""/>
-      <w:lvlJc w:val="left"/>
-      <w:pPr>
-        <w:tabs>
-          <w:tab w:val="num" w:pos="5803"/>
-        </w:tabs>
-        <w:ind w:left="5803" w:hanging="360"/>
-      </w:pPr>
-      <w:rPr>
-        <w:rFonts w:ascii="Symbol" w:hAnsi="Symbol" w:hint="default"/>
-      </w:rPr>
-    </w:lvl>
-    <w:lvl w:ilvl="7" w:tplc="04090003" w:tentative="1">
-      <w:start w:val="1"/>
-      <w:numFmt w:val="bullet"/>
-      <w:lvlText w:val="o"/>
-      <w:lvlJc w:val="left"/>
-      <w:pPr>
-        <w:tabs>
-          <w:tab w:val="num" w:pos="6523"/>
-        </w:tabs>
-        <w:ind w:left="6523" w:hanging="360"/>
-      </w:pPr>
-      <w:rPr>
-        <w:rFonts w:ascii="Courier New" w:hAnsi="Courier New" w:hint="default"/>
-      </w:rPr>
-    </w:lvl>
-    <w:lvl w:ilvl="8" w:tplc="04090005" w:tentative="1">
-      <w:start w:val="1"/>
-      <w:numFmt w:val="bullet"/>
-      <w:lvlText w:val=""/>
-      <w:lvlJc w:val="left"/>
-      <w:pPr>
-        <w:tabs>
-          <w:tab w:val="num" w:pos="7243"/>
-        </w:tabs>
-        <w:ind w:left="7243" w:hanging="360"/>
-      </w:pPr>
-      <w:rPr>
-        <w:rFonts w:ascii="Wingdings" w:hAnsi="Wingdings" w:hint="default"/>
-      </w:rPr>
-    </w:lvl>
-  </w:abstractNum>
-  <w:abstractNum w:abstractNumId="26" w15:restartNumberingAfterBreak="0">
+  <w:abstractNum w:abstractNumId="19" w15:restartNumberingAfterBreak="0">
     <w:nsid w:val="3EB320DD"/>
     <w:multiLevelType w:val="multilevel"/>
     <w:tmpl w:val="DB20D708"/>
@@ -7298,7 +6084,7 @@
       </w:rPr>
     </w:lvl>
   </w:abstractNum>
-  <w:abstractNum w:abstractNumId="27" w15:restartNumberingAfterBreak="0">
+  <w:abstractNum w:abstractNumId="20" w15:restartNumberingAfterBreak="0">
     <w:nsid w:val="454821E1"/>
     <w:multiLevelType w:val="multilevel"/>
     <w:tmpl w:val="D10C585E"/>
@@ -7441,7 +6227,7 @@
       </w:rPr>
     </w:lvl>
   </w:abstractNum>
-  <w:abstractNum w:abstractNumId="28" w15:restartNumberingAfterBreak="0">
+  <w:abstractNum w:abstractNumId="21" w15:restartNumberingAfterBreak="0">
     <w:nsid w:val="4565794E"/>
     <w:multiLevelType w:val="multilevel"/>
     <w:tmpl w:val="E350FCB8"/>
@@ -7558,7 +6344,7 @@
       </w:pPr>
     </w:lvl>
   </w:abstractNum>
-  <w:abstractNum w:abstractNumId="29" w15:restartNumberingAfterBreak="0">
+  <w:abstractNum w:abstractNumId="22" w15:restartNumberingAfterBreak="0">
     <w:nsid w:val="471777A4"/>
     <w:multiLevelType w:val="singleLevel"/>
     <w:tmpl w:val="A2B453D0"/>
@@ -7576,7 +6362,7 @@
       </w:pPr>
     </w:lvl>
   </w:abstractNum>
-  <w:abstractNum w:abstractNumId="30" w15:restartNumberingAfterBreak="0">
+  <w:abstractNum w:abstractNumId="23" w15:restartNumberingAfterBreak="0">
     <w:nsid w:val="47683234"/>
     <w:multiLevelType w:val="singleLevel"/>
     <w:tmpl w:val="A2B453D0"/>
@@ -7594,7 +6380,7 @@
       </w:pPr>
     </w:lvl>
   </w:abstractNum>
-  <w:abstractNum w:abstractNumId="31" w15:restartNumberingAfterBreak="0">
+  <w:abstractNum w:abstractNumId="24" w15:restartNumberingAfterBreak="0">
     <w:nsid w:val="47B373C0"/>
     <w:multiLevelType w:val="singleLevel"/>
     <w:tmpl w:val="A2B453D0"/>
@@ -7612,7 +6398,7 @@
       </w:pPr>
     </w:lvl>
   </w:abstractNum>
-  <w:abstractNum w:abstractNumId="32" w15:restartNumberingAfterBreak="0">
+  <w:abstractNum w:abstractNumId="25" w15:restartNumberingAfterBreak="0">
     <w:nsid w:val="51DE72FC"/>
     <w:multiLevelType w:val="multilevel"/>
     <w:tmpl w:val="0292EAA0"/>
@@ -7725,7 +6511,7 @@
       </w:pPr>
     </w:lvl>
   </w:abstractNum>
-  <w:abstractNum w:abstractNumId="33" w15:restartNumberingAfterBreak="0">
+  <w:abstractNum w:abstractNumId="26" w15:restartNumberingAfterBreak="0">
     <w:nsid w:val="54312EC7"/>
     <w:multiLevelType w:val="multilevel"/>
     <w:tmpl w:val="85F45A14"/>
@@ -7874,7 +6660,7 @@
       </w:rPr>
     </w:lvl>
   </w:abstractNum>
-  <w:abstractNum w:abstractNumId="34" w15:restartNumberingAfterBreak="0">
+  <w:abstractNum w:abstractNumId="27" w15:restartNumberingAfterBreak="0">
     <w:nsid w:val="570E0EEB"/>
     <w:multiLevelType w:val="multilevel"/>
     <w:tmpl w:val="EF94BCB8"/>
@@ -7991,7 +6777,7 @@
       </w:pPr>
     </w:lvl>
   </w:abstractNum>
-  <w:abstractNum w:abstractNumId="35" w15:restartNumberingAfterBreak="0">
+  <w:abstractNum w:abstractNumId="28" w15:restartNumberingAfterBreak="0">
     <w:nsid w:val="5E7A44CB"/>
     <w:multiLevelType w:val="singleLevel"/>
     <w:tmpl w:val="DB9A2D3A"/>
@@ -8009,7 +6795,7 @@
       </w:pPr>
     </w:lvl>
   </w:abstractNum>
-  <w:abstractNum w:abstractNumId="36" w15:restartNumberingAfterBreak="0">
+  <w:abstractNum w:abstractNumId="29" w15:restartNumberingAfterBreak="0">
     <w:nsid w:val="61915516"/>
     <w:multiLevelType w:val="multilevel"/>
     <w:tmpl w:val="E0F6003E"/>
@@ -8123,13 +6909,7 @@
       </w:pPr>
     </w:lvl>
   </w:abstractNum>
-  <w:abstractNum w:abstractNumId="37" w15:restartNumberingAfterBreak="0">
-    <w:nsid w:val="65C506F3"/>
-    <w:multiLevelType w:val="multilevel"/>
-    <w:tmpl w:val="0409001F"/>
-    <w:numStyleLink w:val="111111"/>
-  </w:abstractNum>
-  <w:abstractNum w:abstractNumId="38" w15:restartNumberingAfterBreak="0">
+  <w:abstractNum w:abstractNumId="30" w15:restartNumberingAfterBreak="0">
     <w:nsid w:val="66192C8E"/>
     <w:multiLevelType w:val="singleLevel"/>
     <w:tmpl w:val="A2B453D0"/>
@@ -8147,7 +6927,7 @@
       </w:pPr>
     </w:lvl>
   </w:abstractNum>
-  <w:abstractNum w:abstractNumId="39" w15:restartNumberingAfterBreak="0">
+  <w:abstractNum w:abstractNumId="31" w15:restartNumberingAfterBreak="0">
     <w:nsid w:val="664A7D5D"/>
     <w:multiLevelType w:val="singleLevel"/>
     <w:tmpl w:val="A2B453D0"/>
@@ -8165,156 +6945,7 @@
       </w:pPr>
     </w:lvl>
   </w:abstractNum>
-  <w:abstractNum w:abstractNumId="40" w15:restartNumberingAfterBreak="0">
-    <w:nsid w:val="670F79F3"/>
-    <w:multiLevelType w:val="multilevel"/>
-    <w:tmpl w:val="867A9750"/>
-    <w:lvl w:ilvl="0">
-      <w:start w:val="1"/>
-      <w:numFmt w:val="bullet"/>
-      <w:lvlText w:val=""/>
-      <w:lvlJc w:val="left"/>
-      <w:pPr>
-        <w:tabs>
-          <w:tab w:val="num" w:pos="720"/>
-        </w:tabs>
-        <w:ind w:left="720" w:hanging="360"/>
-      </w:pPr>
-      <w:rPr>
-        <w:rFonts w:ascii="Symbol" w:hAnsi="Symbol" w:hint="default"/>
-        <w:sz w:val="20"/>
-      </w:rPr>
-    </w:lvl>
-    <w:lvl w:ilvl="1" w:tentative="1">
-      <w:start w:val="1"/>
-      <w:numFmt w:val="bullet"/>
-      <w:lvlText w:val="o"/>
-      <w:lvlJc w:val="left"/>
-      <w:pPr>
-        <w:tabs>
-          <w:tab w:val="num" w:pos="1440"/>
-        </w:tabs>
-        <w:ind w:left="1440" w:hanging="360"/>
-      </w:pPr>
-      <w:rPr>
-        <w:rFonts w:ascii="Courier New" w:hAnsi="Courier New" w:hint="default"/>
-        <w:sz w:val="20"/>
-      </w:rPr>
-    </w:lvl>
-    <w:lvl w:ilvl="2" w:tentative="1">
-      <w:start w:val="1"/>
-      <w:numFmt w:val="bullet"/>
-      <w:lvlText w:val=""/>
-      <w:lvlJc w:val="left"/>
-      <w:pPr>
-        <w:tabs>
-          <w:tab w:val="num" w:pos="2160"/>
-        </w:tabs>
-        <w:ind w:left="2160" w:hanging="360"/>
-      </w:pPr>
-      <w:rPr>
-        <w:rFonts w:ascii="Wingdings" w:hAnsi="Wingdings" w:hint="default"/>
-        <w:sz w:val="20"/>
-      </w:rPr>
-    </w:lvl>
-    <w:lvl w:ilvl="3" w:tentative="1">
-      <w:start w:val="1"/>
-      <w:numFmt w:val="bullet"/>
-      <w:lvlText w:val=""/>
-      <w:lvlJc w:val="left"/>
-      <w:pPr>
-        <w:tabs>
-          <w:tab w:val="num" w:pos="2880"/>
-        </w:tabs>
-        <w:ind w:left="2880" w:hanging="360"/>
-      </w:pPr>
-      <w:rPr>
-        <w:rFonts w:ascii="Wingdings" w:hAnsi="Wingdings" w:hint="default"/>
-        <w:sz w:val="20"/>
-      </w:rPr>
-    </w:lvl>
-    <w:lvl w:ilvl="4" w:tentative="1">
-      <w:start w:val="1"/>
-      <w:numFmt w:val="bullet"/>
-      <w:lvlText w:val=""/>
-      <w:lvlJc w:val="left"/>
-      <w:pPr>
-        <w:tabs>
-          <w:tab w:val="num" w:pos="3600"/>
-        </w:tabs>
-        <w:ind w:left="3600" w:hanging="360"/>
-      </w:pPr>
-      <w:rPr>
-        <w:rFonts w:ascii="Wingdings" w:hAnsi="Wingdings" w:hint="default"/>
-        <w:sz w:val="20"/>
-      </w:rPr>
-    </w:lvl>
-    <w:lvl w:ilvl="5" w:tentative="1">
-      <w:start w:val="1"/>
-      <w:numFmt w:val="bullet"/>
-      <w:lvlText w:val=""/>
-      <w:lvlJc w:val="left"/>
-      <w:pPr>
-        <w:tabs>
-          <w:tab w:val="num" w:pos="4320"/>
-        </w:tabs>
-        <w:ind w:left="4320" w:hanging="360"/>
-      </w:pPr>
-      <w:rPr>
-        <w:rFonts w:ascii="Wingdings" w:hAnsi="Wingdings" w:hint="default"/>
-        <w:sz w:val="20"/>
-      </w:rPr>
-    </w:lvl>
-    <w:lvl w:ilvl="6" w:tentative="1">
-      <w:start w:val="1"/>
-      <w:numFmt w:val="bullet"/>
-      <w:lvlText w:val=""/>
-      <w:lvlJc w:val="left"/>
-      <w:pPr>
-        <w:tabs>
-          <w:tab w:val="num" w:pos="5040"/>
-        </w:tabs>
-        <w:ind w:left="5040" w:hanging="360"/>
-      </w:pPr>
-      <w:rPr>
-        <w:rFonts w:ascii="Wingdings" w:hAnsi="Wingdings" w:hint="default"/>
-        <w:sz w:val="20"/>
-      </w:rPr>
-    </w:lvl>
-    <w:lvl w:ilvl="7" w:tentative="1">
-      <w:start w:val="1"/>
-      <w:numFmt w:val="bullet"/>
-      <w:lvlText w:val=""/>
-      <w:lvlJc w:val="left"/>
-      <w:pPr>
-        <w:tabs>
-          <w:tab w:val="num" w:pos="5760"/>
-        </w:tabs>
-        <w:ind w:left="5760" w:hanging="360"/>
-      </w:pPr>
-      <w:rPr>
-        <w:rFonts w:ascii="Wingdings" w:hAnsi="Wingdings" w:hint="default"/>
-        <w:sz w:val="20"/>
-      </w:rPr>
-    </w:lvl>
-    <w:lvl w:ilvl="8" w:tentative="1">
-      <w:start w:val="1"/>
-      <w:numFmt w:val="bullet"/>
-      <w:lvlText w:val=""/>
-      <w:lvlJc w:val="left"/>
-      <w:pPr>
-        <w:tabs>
-          <w:tab w:val="num" w:pos="6480"/>
-        </w:tabs>
-        <w:ind w:left="6480" w:hanging="360"/>
-      </w:pPr>
-      <w:rPr>
-        <w:rFonts w:ascii="Wingdings" w:hAnsi="Wingdings" w:hint="default"/>
-        <w:sz w:val="20"/>
-      </w:rPr>
-    </w:lvl>
-  </w:abstractNum>
-  <w:abstractNum w:abstractNumId="41" w15:restartNumberingAfterBreak="0">
+  <w:abstractNum w:abstractNumId="32" w15:restartNumberingAfterBreak="0">
     <w:nsid w:val="69DE2537"/>
     <w:multiLevelType w:val="singleLevel"/>
     <w:tmpl w:val="A2B453D0"/>
@@ -8332,7 +6963,7 @@
       </w:pPr>
     </w:lvl>
   </w:abstractNum>
-  <w:abstractNum w:abstractNumId="42" w15:restartNumberingAfterBreak="0">
+  <w:abstractNum w:abstractNumId="33" w15:restartNumberingAfterBreak="0">
     <w:nsid w:val="6CAE2D27"/>
     <w:multiLevelType w:val="singleLevel"/>
     <w:tmpl w:val="A2B453D0"/>
@@ -8350,7 +6981,7 @@
       </w:pPr>
     </w:lvl>
   </w:abstractNum>
-  <w:abstractNum w:abstractNumId="43" w15:restartNumberingAfterBreak="0">
+  <w:abstractNum w:abstractNumId="34" w15:restartNumberingAfterBreak="0">
     <w:nsid w:val="6D4B30EF"/>
     <w:multiLevelType w:val="multilevel"/>
     <w:tmpl w:val="E1844010"/>
@@ -8499,7 +7130,7 @@
       </w:rPr>
     </w:lvl>
   </w:abstractNum>
-  <w:abstractNum w:abstractNumId="44" w15:restartNumberingAfterBreak="0">
+  <w:abstractNum w:abstractNumId="35" w15:restartNumberingAfterBreak="0">
     <w:nsid w:val="6E200C98"/>
     <w:multiLevelType w:val="singleLevel"/>
     <w:tmpl w:val="A2B453D0"/>
@@ -8517,7 +7148,7 @@
       </w:pPr>
     </w:lvl>
   </w:abstractNum>
-  <w:abstractNum w:abstractNumId="45" w15:restartNumberingAfterBreak="0">
+  <w:abstractNum w:abstractNumId="36" w15:restartNumberingAfterBreak="0">
     <w:nsid w:val="6F554E85"/>
     <w:multiLevelType w:val="singleLevel"/>
     <w:tmpl w:val="A2B453D0"/>
@@ -8535,7 +7166,7 @@
       </w:pPr>
     </w:lvl>
   </w:abstractNum>
-  <w:abstractNum w:abstractNumId="46" w15:restartNumberingAfterBreak="0">
+  <w:abstractNum w:abstractNumId="37" w15:restartNumberingAfterBreak="0">
     <w:nsid w:val="70205BF4"/>
     <w:multiLevelType w:val="multilevel"/>
     <w:tmpl w:val="F5741C0E"/>
@@ -8684,7 +7315,7 @@
       </w:rPr>
     </w:lvl>
   </w:abstractNum>
-  <w:abstractNum w:abstractNumId="47" w15:restartNumberingAfterBreak="0">
+  <w:abstractNum w:abstractNumId="38" w15:restartNumberingAfterBreak="0">
     <w:nsid w:val="703A2D81"/>
     <w:multiLevelType w:val="singleLevel"/>
     <w:tmpl w:val="A2B453D0"/>
@@ -8702,7 +7333,124 @@
       </w:pPr>
     </w:lvl>
   </w:abstractNum>
-  <w:abstractNum w:abstractNumId="48" w15:restartNumberingAfterBreak="0">
+  <w:abstractNum w:abstractNumId="39" w15:restartNumberingAfterBreak="0">
+    <w:nsid w:val="712F7761"/>
+    <w:multiLevelType w:val="multilevel"/>
+    <w:tmpl w:val="48F2F340"/>
+    <w:lvl w:ilvl="0">
+      <w:start w:val="1"/>
+      <w:numFmt w:val="decimal"/>
+      <w:lvlText w:val="%1."/>
+      <w:lvlJc w:val="left"/>
+      <w:pPr>
+        <w:tabs>
+          <w:tab w:val="num" w:pos="720"/>
+        </w:tabs>
+        <w:ind w:left="720" w:hanging="360"/>
+      </w:pPr>
+    </w:lvl>
+    <w:lvl w:ilvl="1">
+      <w:start w:val="1"/>
+      <w:numFmt w:val="bullet"/>
+      <w:lvlText w:val="o"/>
+      <w:lvlJc w:val="left"/>
+      <w:pPr>
+        <w:tabs>
+          <w:tab w:val="num" w:pos="1440"/>
+        </w:tabs>
+        <w:ind w:left="1440" w:hanging="360"/>
+      </w:pPr>
+      <w:rPr>
+        <w:rFonts w:ascii="Courier New" w:hAnsi="Courier New" w:hint="default"/>
+        <w:sz w:val="20"/>
+      </w:rPr>
+    </w:lvl>
+    <w:lvl w:ilvl="2" w:tentative="1">
+      <w:start w:val="1"/>
+      <w:numFmt w:val="decimal"/>
+      <w:lvlText w:val="%3."/>
+      <w:lvlJc w:val="left"/>
+      <w:pPr>
+        <w:tabs>
+          <w:tab w:val="num" w:pos="2160"/>
+        </w:tabs>
+        <w:ind w:left="2160" w:hanging="360"/>
+      </w:pPr>
+    </w:lvl>
+    <w:lvl w:ilvl="3" w:tentative="1">
+      <w:start w:val="1"/>
+      <w:numFmt w:val="decimal"/>
+      <w:lvlText w:val="%4."/>
+      <w:lvlJc w:val="left"/>
+      <w:pPr>
+        <w:tabs>
+          <w:tab w:val="num" w:pos="2880"/>
+        </w:tabs>
+        <w:ind w:left="2880" w:hanging="360"/>
+      </w:pPr>
+    </w:lvl>
+    <w:lvl w:ilvl="4" w:tentative="1">
+      <w:start w:val="1"/>
+      <w:numFmt w:val="decimal"/>
+      <w:lvlText w:val="%5."/>
+      <w:lvlJc w:val="left"/>
+      <w:pPr>
+        <w:tabs>
+          <w:tab w:val="num" w:pos="3600"/>
+        </w:tabs>
+        <w:ind w:left="3600" w:hanging="360"/>
+      </w:pPr>
+    </w:lvl>
+    <w:lvl w:ilvl="5" w:tentative="1">
+      <w:start w:val="1"/>
+      <w:numFmt w:val="decimal"/>
+      <w:lvlText w:val="%6."/>
+      <w:lvlJc w:val="left"/>
+      <w:pPr>
+        <w:tabs>
+          <w:tab w:val="num" w:pos="4320"/>
+        </w:tabs>
+        <w:ind w:left="4320" w:hanging="360"/>
+      </w:pPr>
+    </w:lvl>
+    <w:lvl w:ilvl="6" w:tentative="1">
+      <w:start w:val="1"/>
+      <w:numFmt w:val="decimal"/>
+      <w:lvlText w:val="%7."/>
+      <w:lvlJc w:val="left"/>
+      <w:pPr>
+        <w:tabs>
+          <w:tab w:val="num" w:pos="5040"/>
+        </w:tabs>
+        <w:ind w:left="5040" w:hanging="360"/>
+      </w:pPr>
+    </w:lvl>
+    <w:lvl w:ilvl="7" w:tentative="1">
+      <w:start w:val="1"/>
+      <w:numFmt w:val="decimal"/>
+      <w:lvlText w:val="%8."/>
+      <w:lvlJc w:val="left"/>
+      <w:pPr>
+        <w:tabs>
+          <w:tab w:val="num" w:pos="5760"/>
+        </w:tabs>
+        <w:ind w:left="5760" w:hanging="360"/>
+      </w:pPr>
+    </w:lvl>
+    <w:lvl w:ilvl="8" w:tentative="1">
+      <w:start w:val="1"/>
+      <w:numFmt w:val="decimal"/>
+      <w:lvlText w:val="%9."/>
+      <w:lvlJc w:val="left"/>
+      <w:pPr>
+        <w:tabs>
+          <w:tab w:val="num" w:pos="6480"/>
+        </w:tabs>
+        <w:ind w:left="6480" w:hanging="360"/>
+      </w:pPr>
+    </w:lvl>
+  </w:abstractNum>
+  <w:abstractNum w:abstractNumId="40" w15:restartNumberingAfterBreak="0">
     <w:nsid w:val="71BB7563"/>
     <w:multiLevelType w:val="singleLevel"/>
     <w:tmpl w:val="876EF2CC"/>
@@ -8719,156 +7467,7 @@
       </w:pPr>
     </w:lvl>
   </w:abstractNum>
-  <w:abstractNum w:abstractNumId="49" w15:restartNumberingAfterBreak="0">
-    <w:nsid w:val="71D83791"/>
-    <w:multiLevelType w:val="multilevel"/>
-    <w:tmpl w:val="04FEF5F4"/>
-    <w:lvl w:ilvl="0">
-      <w:start w:val="1"/>
-      <w:numFmt w:val="bullet"/>
-      <w:lvlText w:val=""/>
-      <w:lvlJc w:val="left"/>
-      <w:pPr>
-        <w:tabs>
-          <w:tab w:val="num" w:pos="720"/>
-        </w:tabs>
-        <w:ind w:left="720" w:hanging="360"/>
-      </w:pPr>
-      <w:rPr>
-        <w:rFonts w:ascii="Symbol" w:hAnsi="Symbol" w:hint="default"/>
-        <w:sz w:val="20"/>
-      </w:rPr>
-    </w:lvl>
-    <w:lvl w:ilvl="1" w:tentative="1">
-      <w:start w:val="1"/>
-      <w:numFmt w:val="bullet"/>
-      <w:lvlText w:val="o"/>
-      <w:lvlJc w:val="left"/>
-      <w:pPr>
-        <w:tabs>
-          <w:tab w:val="num" w:pos="1440"/>
-        </w:tabs>
-        <w:ind w:left="1440" w:hanging="360"/>
-      </w:pPr>
-      <w:rPr>
-        <w:rFonts w:ascii="Courier New" w:hAnsi="Courier New" w:hint="default"/>
-        <w:sz w:val="20"/>
-      </w:rPr>
-    </w:lvl>
-    <w:lvl w:ilvl="2" w:tentative="1">
-      <w:start w:val="1"/>
-      <w:numFmt w:val="bullet"/>
-      <w:lvlText w:val=""/>
-      <w:lvlJc w:val="left"/>
-      <w:pPr>
-        <w:tabs>
-          <w:tab w:val="num" w:pos="2160"/>
-        </w:tabs>
-        <w:ind w:left="2160" w:hanging="360"/>
-      </w:pPr>
-      <w:rPr>
-        <w:rFonts w:ascii="Wingdings" w:hAnsi="Wingdings" w:hint="default"/>
-        <w:sz w:val="20"/>
-      </w:rPr>
-    </w:lvl>
-    <w:lvl w:ilvl="3" w:tentative="1">
-      <w:start w:val="1"/>
-      <w:numFmt w:val="bullet"/>
-      <w:lvlText w:val=""/>
-      <w:lvlJc w:val="left"/>
-      <w:pPr>
-        <w:tabs>
-          <w:tab w:val="num" w:pos="2880"/>
-        </w:tabs>
-        <w:ind w:left="2880" w:hanging="360"/>
-      </w:pPr>
-      <w:rPr>
-        <w:rFonts w:ascii="Wingdings" w:hAnsi="Wingdings" w:hint="default"/>
-        <w:sz w:val="20"/>
-      </w:rPr>
-    </w:lvl>
-    <w:lvl w:ilvl="4" w:tentative="1">
-      <w:start w:val="1"/>
-      <w:numFmt w:val="bullet"/>
-      <w:lvlText w:val=""/>
-      <w:lvlJc w:val="left"/>
-      <w:pPr>
-        <w:tabs>
-          <w:tab w:val="num" w:pos="3600"/>
-        </w:tabs>
-        <w:ind w:left="3600" w:hanging="360"/>
-      </w:pPr>
-      <w:rPr>
-        <w:rFonts w:ascii="Wingdings" w:hAnsi="Wingdings" w:hint="default"/>
-        <w:sz w:val="20"/>
-      </w:rPr>
-    </w:lvl>
-    <w:lvl w:ilvl="5" w:tentative="1">
-      <w:start w:val="1"/>
-      <w:numFmt w:val="bullet"/>
-      <w:lvlText w:val=""/>
-      <w:lvlJc w:val="left"/>
-      <w:pPr>
-        <w:tabs>
-          <w:tab w:val="num" w:pos="4320"/>
-        </w:tabs>
-        <w:ind w:left="4320" w:hanging="360"/>
-      </w:pPr>
-      <w:rPr>
-        <w:rFonts w:ascii="Wingdings" w:hAnsi="Wingdings" w:hint="default"/>
-        <w:sz w:val="20"/>
-      </w:rPr>
-    </w:lvl>
-    <w:lvl w:ilvl="6" w:tentative="1">
-      <w:start w:val="1"/>
-      <w:numFmt w:val="bullet"/>
-      <w:lvlText w:val=""/>
-      <w:lvlJc w:val="left"/>
-      <w:pPr>
-        <w:tabs>
-          <w:tab w:val="num" w:pos="5040"/>
-        </w:tabs>
-        <w:ind w:left="5040" w:hanging="360"/>
-      </w:pPr>
-      <w:rPr>
-        <w:rFonts w:ascii="Wingdings" w:hAnsi="Wingdings" w:hint="default"/>
-        <w:sz w:val="20"/>
-      </w:rPr>
-    </w:lvl>
-    <w:lvl w:ilvl="7" w:tentative="1">
-      <w:start w:val="1"/>
-      <w:numFmt w:val="bullet"/>
-      <w:lvlText w:val=""/>
-      <w:lvlJc w:val="left"/>
-      <w:pPr>
-        <w:tabs>
-          <w:tab w:val="num" w:pos="5760"/>
-        </w:tabs>
-        <w:ind w:left="5760" w:hanging="360"/>
-      </w:pPr>
-      <w:rPr>
-        <w:rFonts w:ascii="Wingdings" w:hAnsi="Wingdings" w:hint="default"/>
-        <w:sz w:val="20"/>
-      </w:rPr>
-    </w:lvl>
-    <w:lvl w:ilvl="8" w:tentative="1">
-      <w:start w:val="1"/>
-      <w:numFmt w:val="bullet"/>
-      <w:lvlText w:val=""/>
-      <w:lvlJc w:val="left"/>
-      <w:pPr>
-        <w:tabs>
-          <w:tab w:val="num" w:pos="6480"/>
-        </w:tabs>
-        <w:ind w:left="6480" w:hanging="360"/>
-      </w:pPr>
-      <w:rPr>
-        <w:rFonts w:ascii="Wingdings" w:hAnsi="Wingdings" w:hint="default"/>
-        <w:sz w:val="20"/>
-      </w:rPr>
-    </w:lvl>
-  </w:abstractNum>
-  <w:abstractNum w:abstractNumId="50" w15:restartNumberingAfterBreak="0">
+  <w:abstractNum w:abstractNumId="41" w15:restartNumberingAfterBreak="0">
     <w:nsid w:val="74900891"/>
     <w:multiLevelType w:val="multilevel"/>
     <w:tmpl w:val="B1D0F842"/>
@@ -9017,7 +7616,7 @@
       </w:rPr>
     </w:lvl>
   </w:abstractNum>
-  <w:abstractNum w:abstractNumId="51" w15:restartNumberingAfterBreak="0">
+  <w:abstractNum w:abstractNumId="42" w15:restartNumberingAfterBreak="0">
     <w:nsid w:val="74C744AB"/>
     <w:multiLevelType w:val="singleLevel"/>
     <w:tmpl w:val="A2B453D0"/>
@@ -9035,7 +7634,7 @@
       </w:pPr>
     </w:lvl>
   </w:abstractNum>
-  <w:abstractNum w:abstractNumId="52" w15:restartNumberingAfterBreak="0">
+  <w:abstractNum w:abstractNumId="43" w15:restartNumberingAfterBreak="0">
     <w:nsid w:val="74D02DBB"/>
     <w:multiLevelType w:val="multilevel"/>
     <w:tmpl w:val="43F8D4E6"/>
@@ -9184,120 +7783,7 @@
       </w:rPr>
     </w:lvl>
   </w:abstractNum>
-  <w:abstractNum w:abstractNumId="53" w15:restartNumberingAfterBreak="0">
-    <w:nsid w:val="7B2F7F37"/>
-    <w:multiLevelType w:val="hybridMultilevel"/>
-    <w:tmpl w:val="6D8066D6"/>
-    <w:lvl w:ilvl="0" w:tplc="04090009">
-      <w:start w:val="1"/>
-      <w:numFmt w:val="bullet"/>
-      <w:lvlText w:val=""/>
-      <w:lvlJc w:val="left"/>
-      <w:pPr>
-        <w:ind w:left="900" w:hanging="360"/>
-      </w:pPr>
-      <w:rPr>
-        <w:rFonts w:ascii="Wingdings" w:hAnsi="Wingdings" w:hint="default"/>
-      </w:rPr>
-    </w:lvl>
-    <w:lvl w:ilvl="1" w:tplc="04090003" w:tentative="1">
-      <w:start w:val="1"/>
-      <w:numFmt w:val="bullet"/>
-      <w:lvlText w:val="o"/>
-      <w:lvlJc w:val="left"/>
-      <w:pPr>
-        <w:ind w:left="1620" w:hanging="360"/>
-      </w:pPr>
-      <w:rPr>
-        <w:rFonts w:ascii="Courier New" w:hAnsi="Courier New" w:cs="Courier New" w:hint="default"/>
-      </w:rPr>
-    </w:lvl>
-    <w:lvl w:ilvl="2" w:tplc="04090005" w:tentative="1">
-      <w:start w:val="1"/>
-      <w:numFmt w:val="bullet"/>
-      <w:lvlText w:val=""/>
-      <w:lvlJc w:val="left"/>
-      <w:pPr>
-        <w:ind w:left="2340" w:hanging="360"/>
-      </w:pPr>
-      <w:rPr>
-        <w:rFonts w:ascii="Wingdings" w:hAnsi="Wingdings" w:hint="default"/>
-      </w:rPr>
-    </w:lvl>
-    <w:lvl w:ilvl="3" w:tplc="04090001" w:tentative="1">
-      <w:start w:val="1"/>
-      <w:numFmt w:val="bullet"/>
-      <w:lvlText w:val=""/>
-      <w:lvlJc w:val="left"/>
-      <w:pPr>
-        <w:ind w:left="3060" w:hanging="360"/>
-      </w:pPr>
-      <w:rPr>
-        <w:rFonts w:ascii="Symbol" w:hAnsi="Symbol" w:hint="default"/>
-      </w:rPr>
-    </w:lvl>
-    <w:lvl w:ilvl="4" w:tplc="04090003" w:tentative="1">
-      <w:start w:val="1"/>
-      <w:numFmt w:val="bullet"/>
-      <w:lvlText w:val="o"/>
-      <w:lvlJc w:val="left"/>
-      <w:pPr>
-        <w:ind w:left="3780" w:hanging="360"/>
-      </w:pPr>
-      <w:rPr>
-        <w:rFonts w:ascii="Courier New" w:hAnsi="Courier New" w:cs="Courier New" w:hint="default"/>
-      </w:rPr>
-    </w:lvl>
-    <w:lvl w:ilvl="5" w:tplc="04090005" w:tentative="1">
-      <w:start w:val="1"/>
-      <w:numFmt w:val="bullet"/>
-      <w:lvlText w:val=""/>
-      <w:lvlJc w:val="left"/>
-      <w:pPr>
-        <w:ind w:left="4500" w:hanging="360"/>
-      </w:pPr>
-      <w:rPr>
-        <w:rFonts w:ascii="Wingdings" w:hAnsi="Wingdings" w:hint="default"/>
-      </w:rPr>
-    </w:lvl>
-    <w:lvl w:ilvl="6" w:tplc="04090001" w:tentative="1">
-      <w:start w:val="1"/>
-      <w:numFmt w:val="bullet"/>
-      <w:lvlText w:val=""/>
-      <w:lvlJc w:val="left"/>
-      <w:pPr>
-        <w:ind w:left="5220" w:hanging="360"/>
-      </w:pPr>
-      <w:rPr>
-        <w:rFonts w:ascii="Symbol" w:hAnsi="Symbol" w:hint="default"/>
-      </w:rPr>
-    </w:lvl>
-    <w:lvl w:ilvl="7" w:tplc="04090003" w:tentative="1">
-      <w:start w:val="1"/>
-      <w:numFmt w:val="bullet"/>
-      <w:lvlText w:val="o"/>
-      <w:lvlJc w:val="left"/>
-      <w:pPr>
-        <w:ind w:left="5940" w:hanging="360"/>
-      </w:pPr>
-      <w:rPr>
-        <w:rFonts w:ascii="Courier New" w:hAnsi="Courier New" w:cs="Courier New" w:hint="default"/>
-      </w:rPr>
-    </w:lvl>
-    <w:lvl w:ilvl="8" w:tplc="04090005" w:tentative="1">
-      <w:start w:val="1"/>
-      <w:numFmt w:val="bullet"/>
-      <w:lvlText w:val=""/>
-      <w:lvlJc w:val="left"/>
-      <w:pPr>
-        <w:ind w:left="6660" w:hanging="360"/>
-      </w:pPr>
-      <w:rPr>
-        <w:rFonts w:ascii="Wingdings" w:hAnsi="Wingdings" w:hint="default"/>
-      </w:rPr>
-    </w:lvl>
-  </w:abstractNum>
-  <w:abstractNum w:abstractNumId="54" w15:restartNumberingAfterBreak="0">
+  <w:abstractNum w:abstractNumId="44" w15:restartNumberingAfterBreak="0">
     <w:nsid w:val="7C1920B2"/>
     <w:multiLevelType w:val="singleLevel"/>
     <w:tmpl w:val="60644554"/>
@@ -9318,428 +7804,82 @@
       </w:rPr>
     </w:lvl>
   </w:abstractNum>
-  <w:abstractNum w:abstractNumId="55" w15:restartNumberingAfterBreak="0">
-    <w:nsid w:val="7D7B3AF4"/>
-    <w:multiLevelType w:val="multilevel"/>
-    <w:tmpl w:val="B3763106"/>
-    <w:lvl w:ilvl="0">
-      <w:start w:val="1"/>
-      <w:numFmt w:val="bullet"/>
-      <w:lvlText w:val=""/>
-      <w:lvlJc w:val="left"/>
-      <w:pPr>
-        <w:tabs>
-          <w:tab w:val="num" w:pos="720"/>
-        </w:tabs>
-        <w:ind w:left="720" w:hanging="360"/>
-      </w:pPr>
-      <w:rPr>
-        <w:rFonts w:ascii="Symbol" w:hAnsi="Symbol" w:hint="default"/>
-        <w:sz w:val="20"/>
-      </w:rPr>
-    </w:lvl>
-    <w:lvl w:ilvl="1">
-      <w:start w:val="1"/>
-      <w:numFmt w:val="bullet"/>
-      <w:lvlText w:val="o"/>
-      <w:lvlJc w:val="left"/>
-      <w:pPr>
-        <w:tabs>
-          <w:tab w:val="num" w:pos="1440"/>
-        </w:tabs>
-        <w:ind w:left="1440" w:hanging="360"/>
-      </w:pPr>
-      <w:rPr>
-        <w:rFonts w:ascii="Courier New" w:hAnsi="Courier New" w:hint="default"/>
-        <w:sz w:val="20"/>
-      </w:rPr>
-    </w:lvl>
-    <w:lvl w:ilvl="2" w:tentative="1">
-      <w:start w:val="1"/>
-      <w:numFmt w:val="bullet"/>
-      <w:lvlText w:val=""/>
-      <w:lvlJc w:val="left"/>
-      <w:pPr>
-        <w:tabs>
-          <w:tab w:val="num" w:pos="2160"/>
-        </w:tabs>
-        <w:ind w:left="2160" w:hanging="360"/>
-      </w:pPr>
-      <w:rPr>
-        <w:rFonts w:ascii="Wingdings" w:hAnsi="Wingdings" w:hint="default"/>
-        <w:sz w:val="20"/>
-      </w:rPr>
-    </w:lvl>
-    <w:lvl w:ilvl="3" w:tentative="1">
-      <w:start w:val="1"/>
-      <w:numFmt w:val="bullet"/>
-      <w:lvlText w:val=""/>
-      <w:lvlJc w:val="left"/>
-      <w:pPr>
-        <w:tabs>
-          <w:tab w:val="num" w:pos="2880"/>
-        </w:tabs>
-        <w:ind w:left="2880" w:hanging="360"/>
-      </w:pPr>
-      <w:rPr>
-        <w:rFonts w:ascii="Wingdings" w:hAnsi="Wingdings" w:hint="default"/>
-        <w:sz w:val="20"/>
-      </w:rPr>
-    </w:lvl>
-    <w:lvl w:ilvl="4" w:tentative="1">
-      <w:start w:val="1"/>
-      <w:numFmt w:val="bullet"/>
-      <w:lvlText w:val=""/>
-      <w:lvlJc w:val="left"/>
-      <w:pPr>
-        <w:tabs>
-          <w:tab w:val="num" w:pos="3600"/>
-        </w:tabs>
-        <w:ind w:left="3600" w:hanging="360"/>
-      </w:pPr>
-      <w:rPr>
-        <w:rFonts w:ascii="Wingdings" w:hAnsi="Wingdings" w:hint="default"/>
-        <w:sz w:val="20"/>
-      </w:rPr>
-    </w:lvl>
-    <w:lvl w:ilvl="5" w:tentative="1">
-      <w:start w:val="1"/>
-      <w:numFmt w:val="bullet"/>
-      <w:lvlText w:val=""/>
-      <w:lvlJc w:val="left"/>
-      <w:pPr>
-        <w:tabs>
-          <w:tab w:val="num" w:pos="4320"/>
-        </w:tabs>
-        <w:ind w:left="4320" w:hanging="360"/>
-      </w:pPr>
-      <w:rPr>
-        <w:rFonts w:ascii="Wingdings" w:hAnsi="Wingdings" w:hint="default"/>
-        <w:sz w:val="20"/>
-      </w:rPr>
-    </w:lvl>
-    <w:lvl w:ilvl="6" w:tentative="1">
-      <w:start w:val="1"/>
-      <w:numFmt w:val="bullet"/>
-      <w:lvlText w:val=""/>
-      <w:lvlJc w:val="left"/>
-      <w:pPr>
-        <w:tabs>
-          <w:tab w:val="num" w:pos="5040"/>
-        </w:tabs>
-        <w:ind w:left="5040" w:hanging="360"/>
-      </w:pPr>
-      <w:rPr>
-        <w:rFonts w:ascii="Wingdings" w:hAnsi="Wingdings" w:hint="default"/>
-        <w:sz w:val="20"/>
-      </w:rPr>
-    </w:lvl>
-    <w:lvl w:ilvl="7" w:tentative="1">
-      <w:start w:val="1"/>
-      <w:numFmt w:val="bullet"/>
-      <w:lvlText w:val=""/>
-      <w:lvlJc w:val="left"/>
-      <w:pPr>
-        <w:tabs>
-          <w:tab w:val="num" w:pos="5760"/>
-        </w:tabs>
-        <w:ind w:left="5760" w:hanging="360"/>
-      </w:pPr>
-      <w:rPr>
-        <w:rFonts w:ascii="Wingdings" w:hAnsi="Wingdings" w:hint="default"/>
-        <w:sz w:val="20"/>
-      </w:rPr>
-    </w:lvl>
-    <w:lvl w:ilvl="8" w:tentative="1">
-      <w:start w:val="1"/>
-      <w:numFmt w:val="bullet"/>
-      <w:lvlText w:val=""/>
-      <w:lvlJc w:val="left"/>
-      <w:pPr>
-        <w:tabs>
-          <w:tab w:val="num" w:pos="6480"/>
-        </w:tabs>
-        <w:ind w:left="6480" w:hanging="360"/>
-      </w:pPr>
-      <w:rPr>
-        <w:rFonts w:ascii="Wingdings" w:hAnsi="Wingdings" w:hint="default"/>
-        <w:sz w:val="20"/>
-      </w:rPr>
-    </w:lvl>
-  </w:abstractNum>
   <w:num w:numId="1">
-    <w:abstractNumId w:val="54"/>
+    <w:abstractNumId w:val="44"/>
   </w:num>
   <w:num w:numId="2">
-    <w:abstractNumId w:val="23"/>
+    <w:abstractNumId w:val="17"/>
   </w:num>
   <w:num w:numId="3">
-    <w:abstractNumId w:val="35"/>
+    <w:abstractNumId w:val="28"/>
   </w:num>
   <w:num w:numId="4">
+    <w:abstractNumId w:val="14"/>
+  </w:num>
+  <w:num w:numId="5">
+    <w:abstractNumId w:val="20"/>
+  </w:num>
+  <w:num w:numId="6">
+    <w:abstractNumId w:val="40"/>
+  </w:num>
+  <w:num w:numId="7">
+    <w:abstractNumId w:val="8"/>
+  </w:num>
+  <w:num w:numId="8">
+    <w:abstractNumId w:val="29"/>
+  </w:num>
+  <w:num w:numId="9">
+    <w:abstractNumId w:val="7"/>
+  </w:num>
+  <w:num w:numId="10">
+    <w:abstractNumId w:val="6"/>
+  </w:num>
+  <w:num w:numId="11">
     <w:abstractNumId w:val="15"/>
   </w:num>
-  <w:num w:numId="5">
-    <w:abstractNumId w:val="27"/>
-  </w:num>
-  <w:num w:numId="6">
-    <w:abstractNumId w:val="48"/>
-  </w:num>
-  <w:num w:numId="7">
-    <w:abstractNumId w:val="25"/>
-  </w:num>
-  <w:num w:numId="8">
-    <w:abstractNumId w:val="21"/>
-  </w:num>
-  <w:num w:numId="9">
-    <w:abstractNumId w:val="9"/>
-  </w:num>
-  <w:num w:numId="10">
-    <w:abstractNumId w:val="37"/>
-    <w:lvlOverride w:ilvl="0">
-      <w:lvl w:ilvl="0">
-        <w:start w:val="1"/>
-        <w:numFmt w:val="decimal"/>
-        <w:lvlText w:val="%1)"/>
-        <w:lvlJc w:val="left"/>
-        <w:pPr>
-          <w:tabs>
-            <w:tab w:val="num" w:pos="360"/>
-          </w:tabs>
-          <w:ind w:left="360" w:hanging="360"/>
-        </w:pPr>
-      </w:lvl>
-    </w:lvlOverride>
-    <w:lvlOverride w:ilvl="1">
-      <w:lvl w:ilvl="1">
-        <w:start w:val="1"/>
-        <w:numFmt w:val="lowerLetter"/>
-        <w:lvlText w:val="%2)"/>
-        <w:lvlJc w:val="left"/>
-        <w:pPr>
-          <w:tabs>
-            <w:tab w:val="num" w:pos="720"/>
-          </w:tabs>
-          <w:ind w:left="720" w:hanging="360"/>
-        </w:pPr>
-      </w:lvl>
-    </w:lvlOverride>
-    <w:lvlOverride w:ilvl="2">
-      <w:lvl w:ilvl="2">
-        <w:start w:val="1"/>
-        <w:numFmt w:val="lowerRoman"/>
-        <w:lvlText w:val="%3)"/>
-        <w:lvlJc w:val="left"/>
-        <w:pPr>
-          <w:tabs>
-            <w:tab w:val="num" w:pos="1080"/>
-          </w:tabs>
-          <w:ind w:left="1080" w:hanging="360"/>
-        </w:pPr>
-      </w:lvl>
-    </w:lvlOverride>
-    <w:lvlOverride w:ilvl="3">
-      <w:lvl w:ilvl="3">
-        <w:start w:val="1"/>
-        <w:numFmt w:val="decimal"/>
-        <w:lvlText w:val="(%4)"/>
-        <w:lvlJc w:val="left"/>
-        <w:pPr>
-          <w:tabs>
-            <w:tab w:val="num" w:pos="1440"/>
-          </w:tabs>
-          <w:ind w:left="1440" w:hanging="360"/>
-        </w:pPr>
-      </w:lvl>
-    </w:lvlOverride>
-    <w:lvlOverride w:ilvl="4">
-      <w:lvl w:ilvl="4">
-        <w:start w:val="1"/>
-        <w:numFmt w:val="lowerLetter"/>
-        <w:lvlText w:val="(%5)"/>
-        <w:lvlJc w:val="left"/>
-        <w:pPr>
-          <w:tabs>
-            <w:tab w:val="num" w:pos="1800"/>
-          </w:tabs>
-          <w:ind w:left="1800" w:hanging="360"/>
-        </w:pPr>
-      </w:lvl>
-    </w:lvlOverride>
-    <w:lvlOverride w:ilvl="5">
-      <w:lvl w:ilvl="5">
-        <w:start w:val="1"/>
-        <w:numFmt w:val="lowerRoman"/>
-        <w:lvlText w:val="(%6)"/>
-        <w:lvlJc w:val="left"/>
-        <w:pPr>
-          <w:tabs>
-            <w:tab w:val="num" w:pos="2160"/>
-          </w:tabs>
-          <w:ind w:left="2160" w:hanging="360"/>
-        </w:pPr>
-      </w:lvl>
-    </w:lvlOverride>
-    <w:lvlOverride w:ilvl="6">
-      <w:lvl w:ilvl="6">
-        <w:start w:val="1"/>
-        <w:numFmt w:val="decimal"/>
-        <w:lvlText w:val="%7."/>
-        <w:lvlJc w:val="left"/>
-        <w:pPr>
-          <w:tabs>
-            <w:tab w:val="num" w:pos="2520"/>
-          </w:tabs>
-          <w:ind w:left="2520" w:hanging="360"/>
-        </w:pPr>
-      </w:lvl>
-    </w:lvlOverride>
-    <w:lvlOverride w:ilvl="7">
-      <w:lvl w:ilvl="7">
-        <w:start w:val="1"/>
-        <w:numFmt w:val="lowerLetter"/>
-        <w:lvlText w:val="%8."/>
-        <w:lvlJc w:val="left"/>
-        <w:pPr>
-          <w:tabs>
-            <w:tab w:val="num" w:pos="2880"/>
-          </w:tabs>
-          <w:ind w:left="2880" w:hanging="360"/>
-        </w:pPr>
-      </w:lvl>
-    </w:lvlOverride>
-    <w:lvlOverride w:ilvl="8">
-      <w:lvl w:ilvl="8">
-        <w:start w:val="1"/>
-        <w:numFmt w:val="lowerRoman"/>
-        <w:lvlText w:val="%9."/>
-        <w:lvlJc w:val="left"/>
-        <w:pPr>
-          <w:tabs>
-            <w:tab w:val="num" w:pos="3240"/>
-          </w:tabs>
-          <w:ind w:left="3240" w:hanging="360"/>
-        </w:pPr>
-      </w:lvl>
-    </w:lvlOverride>
-  </w:num>
-  <w:num w:numId="11">
-    <w:abstractNumId w:val="27"/>
-  </w:num>
   <w:num w:numId="12">
-    <w:abstractNumId w:val="27"/>
+    <w:abstractNumId w:val="34"/>
   </w:num>
   <w:num w:numId="13">
-    <w:abstractNumId w:val="27"/>
+    <w:abstractNumId w:val="11"/>
   </w:num>
   <w:num w:numId="14">
     <w:abstractNumId w:val="27"/>
   </w:num>
   <w:num w:numId="15">
-    <w:abstractNumId w:val="27"/>
+    <w:abstractNumId w:val="21"/>
   </w:num>
   <w:num w:numId="16">
-    <w:abstractNumId w:val="27"/>
+    <w:abstractNumId w:val="25"/>
   </w:num>
   <w:num w:numId="17">
-    <w:abstractNumId w:val="27"/>
+    <w:abstractNumId w:val="26"/>
   </w:num>
   <w:num w:numId="18">
-    <w:abstractNumId w:val="27"/>
+    <w:abstractNumId w:val="0"/>
   </w:num>
   <w:num w:numId="19">
-    <w:abstractNumId w:val="36"/>
+    <w:abstractNumId w:val="41"/>
   </w:num>
   <w:num w:numId="20">
-    <w:abstractNumId w:val="27"/>
+    <w:abstractNumId w:val="19"/>
   </w:num>
   <w:num w:numId="21">
-    <w:abstractNumId w:val="27"/>
+    <w:abstractNumId w:val="37"/>
   </w:num>
   <w:num w:numId="22">
-    <w:abstractNumId w:val="20"/>
+    <w:abstractNumId w:val="43"/>
   </w:num>
   <w:num w:numId="23">
-    <w:abstractNumId w:val="27"/>
+    <w:abstractNumId w:val="3"/>
   </w:num>
   <w:num w:numId="24">
-    <w:abstractNumId w:val="27"/>
+    <w:abstractNumId w:val="1"/>
   </w:num>
   <w:num w:numId="25">
-    <w:abstractNumId w:val="27"/>
+    <w:abstractNumId w:val="39"/>
   </w:num>
-  <w:num w:numId="26">
-    <w:abstractNumId w:val="53"/>
-  </w:num>
-  <w:num w:numId="27">
-    <w:abstractNumId w:val="8"/>
-  </w:num>
-  <w:num w:numId="28">
-    <w:abstractNumId w:val="49"/>
-  </w:num>
-  <w:num w:numId="29">
-    <w:abstractNumId w:val="17"/>
-  </w:num>
-  <w:num w:numId="30">
-    <w:abstractNumId w:val="40"/>
-  </w:num>
-  <w:num w:numId="31">
-    <w:abstractNumId w:val="19"/>
-  </w:num>
-  <w:num w:numId="32">
-    <w:abstractNumId w:val="7"/>
-  </w:num>
-  <w:num w:numId="33">
-    <w:abstractNumId w:val="18"/>
-  </w:num>
-  <w:num w:numId="34">
-    <w:abstractNumId w:val="55"/>
-  </w:num>
-  <w:num w:numId="35">
-    <w:abstractNumId w:val="6"/>
-  </w:num>
-  <w:num w:numId="36">
-    <w:abstractNumId w:val="16"/>
-  </w:num>
-  <w:num w:numId="37">
-    <w:abstractNumId w:val="43"/>
-  </w:num>
-  <w:num w:numId="38">
-    <w:abstractNumId w:val="12"/>
-  </w:num>
-  <w:num w:numId="39">
-    <w:abstractNumId w:val="34"/>
-  </w:num>
-  <w:num w:numId="40">
-    <w:abstractNumId w:val="28"/>
-  </w:num>
-  <w:num w:numId="41">
-    <w:abstractNumId w:val="32"/>
-  </w:num>
-  <w:num w:numId="42">
-    <w:abstractNumId w:val="33"/>
-  </w:num>
-  <w:num w:numId="43">
-    <w:abstractNumId w:val="0"/>
-  </w:num>
-  <w:num w:numId="44">
-    <w:abstractNumId w:val="50"/>
-  </w:num>
-  <w:num w:numId="45">
-    <w:abstractNumId w:val="26"/>
-  </w:num>
-  <w:num w:numId="46">
-    <w:abstractNumId w:val="46"/>
-  </w:num>
-  <w:num w:numId="47">
-    <w:abstractNumId w:val="52"/>
-  </w:num>
-  <w:num w:numId="48">
-    <w:abstractNumId w:val="3"/>
-  </w:num>
-  <w:num w:numId="49">
-    <w:abstractNumId w:val="1"/>
-  </w:num>
+  <w:numIdMacAtCleanup w:val="25"/>
 </w:numbering>
 </file>
 
@@ -10751,7 +8891,7 @@
     <w:pPr>
       <w:numPr>
         <w:ilvl w:val="1"/>
-        <w:numId w:val="19"/>
+        <w:numId w:val="8"/>
       </w:numPr>
     </w:pPr>
     <w:rPr>
@@ -11742,7 +9882,7 @@
     <w:rsid w:val="00B62447"/>
     <w:pPr>
       <w:numPr>
-        <w:numId w:val="9"/>
+        <w:numId w:val="7"/>
       </w:numPr>
     </w:pPr>
   </w:style>
@@ -11785,6 +9925,11 @@
       <w:color w:val="605E5C"/>
       <w:shd w:val="clear" w:color="auto" w:fill="E1DFDD"/>
     </w:rPr>
+  </w:style>
+  <w:style w:type="character" w:customStyle="1" w:styleId="selected">
+    <w:name w:val="selected"/>
+    <w:basedOn w:val="DefaultParagraphFont"/>
+    <w:rsid w:val="00B83BDD"/>
   </w:style>
 </w:styles>
 </file>
